--- a/ssr.docx
+++ b/ssr.docx
@@ -10,6 +10,635 @@
       </w:pPr>
     </w:p>
     <w:p>
+      <w:r>
+        <w:t>ssr://aGcwNC5jbGFzaGNsb3VkLnRlY2g6NjI3MzY6b3JpZ2luOnJjNC1tZDU6aHR0cF9zaW1wbGU6ZEd0bWRtdDIvP3JlbWFya3M9VW1Wc1lYbGY2YWFENVpxYTZhYUQ1WnFtUTA0dDZhYUQ1WnFsNmFhRDVacXlUVmxmTVRVJnByb3RvcGFyYW09Jm9iZnNwYXJhbT1aRzkzYm14dllXUXVkMmx1Wkc5M2MzVndaR0YwWlM1amIyMCZncm91cD0</w:t>
+      </w:r>
+    </w:p>
+    <w:p>
+      <w:r>
+        <w:t>ssr://aGcwMy5jbGFzaGNsb3VkLnRlY2g6NjI3MzY6b3JpZ2luOnJjNC1tZDU6aHR0cF9zaW1wbGU6ZEd0bWRtdDIvP3JlbWFya3M9VW1Wc1lYbGY4Si1IcVBDZmg3TkRUaTN3bjRldDhKLUhzRWhMWHpJdyZwcm90b3BhcmFtPSZvYmZzcGFyYW09Wkc5M2JteHZZV1F1ZDJsdVpHOTNjM1Z3WkdGMFpTNWpiMjAmZ3JvdXA9</w:t>
+      </w:r>
+    </w:p>
+    <w:p>
+      <w:r>
+        <w:t>ssr://aGcwMS5jbGFzaGNsb3VkLnRlY2g6NjI3MzY6b3JpZ2luOnJjNC1tZDU6aHR0cF9zaW1wbGU6ZEd0bWRtdDIvP3JlbWFya3M9VW1Wc1lYbGY2YWFENVpxYTZhYUQ1WnFtUTA0dDZhYUQ1WnFsNmFhRDVacXlUVmxmTVRNJnByb3RvcGFyYW09Jm9iZnNwYXJhbT1aRzkzYm14dllXUXVkMmx1Wkc5M2MzVndaR0YwWlM1amIyMCZncm91cD0</w:t>
+      </w:r>
+    </w:p>
+    <w:p>
+      <w:r>
+        <w:t>ssr://aGcwMi5jbGFzaGNsb3VkLnRlY2g6NjI3MzY6b3JpZ2luOnJjNC1tZDU6aHR0cF9zaW1wbGU6ZEd0bWRtdDIvP3JlbWFya3M9VW1Wc1lYbGY4Si1IcVBDZmg3TkRUaTN3bjRldDhKLUhzRWhMWHpJeiZwcm90b3BhcmFtPSZvYmZzcGFyYW09Wkc5M2JteHZZV1F1ZDJsdVpHOTNjM1Z3WkdGMFpTNWpiMjAmZ3JvdXA9</w:t>
+      </w:r>
+    </w:p>
+    <w:p>
+      <w:r>
+        <w:t>ssr://d3d3LmZyZWV5dWxlLm1sOjgzODg6b3JpZ2luOmFlcy0yNTYtY2ZiOnBsYWluOmRHZEFabkpsWlhsMWJHVWgvP3JlbWFya3M9VW1Wc1lYbGY4Si1IcmZDZmg3QklTeTN3bjRldDhKLUhzRWhMWHpJeE5EQSZwcm90b3BhcmFtPSZvYmZzcGFyYW09Jmdyb3VwPQ</w:t>
+      </w:r>
+    </w:p>
+    <w:p>
+      <w:r>
+        <w:t>ss://YWVzLTI1Ni1nY206V0N1ejd5cmZaU0NRUVhTTnJ0R1B6MkhUQDgxLjE5LjIwOC4xMDc6NTAxNjg=#81.19.208.107%3a50168</w:t>
+      </w:r>
+    </w:p>
+    <w:p>
+      <w:r>
+        <w:t>ss://YWVzLTI1Ni1nY206V0N1ejd5cmZaU0NRUVhTTnJ0R1B6MkhUQDIzLjgyLjExLjQ5OjUwMTY4#%e7%be%8e%e5%9b%bd%f0%9f%9a%80%e5%85%b3%e6%b3%a8http%3a%2f%2fdwz.date%2fdUtE%e5%85%8d%e8%b4%b9%e9%a2%86%e5%8f%96%f0%9f%9a%80MiDnight%e6%9d%a5%e4%ba%86</w:t>
+      </w:r>
+    </w:p>
+    <w:p>
+      <w:r>
+        <w:t>ssr://MjIxLjIyOC45OS4zNzo4ODg4Om9yaWdpbjphZXMtMjU2LWNmYjpwbGFpbjpNVEl6Lz9yZW1hcmtzPThKLUhxUENmaDdNZ1EwNWZNRE0mcHJvdG9wYXJhbT0mb2Jmc3BhcmFtPSZncm91cD0</w:t>
+      </w:r>
+    </w:p>
+    <w:p>
+      <w:r>
+        <w:t>ssr://MjIxLjIyOC45OS4zNzo4ODg4Om9yaWdpbjphZXMtMjU2LWNmYjpwbGFpbjpNVEl6Lz9yZW1hcmtzPThKLUhxUENmaDdNZ1EwNWZNRE0mcHJvdG9wYXJhbT1kQzV0WlM5VFUxSlRWVUkmb2Jmc3BhcmFtPSZncm91cD0</w:t>
+      </w:r>
+    </w:p>
+    <w:p>
+      <w:r>
+        <w:t>ss://YWVzLTI1Ni1nY206eDIzWjRMR2tHRGtUaFo5S2F6NERVUlFwQDg1LjEwLjUwLjE2NDo0MDA5Mw==#%f0%9f%9a%80%e5%85%b3%e6%b3%a8http%3a%2f%2fdwz.date%2fdUtE%e5%85%8d%e8%b4%b9%e9%a2%86%e5%8f%96%f0%9f%9a%80MiDnight%e6%9d%a5%e4%ba%86</w:t>
+      </w:r>
+    </w:p>
+    <w:p>
+      <w:r>
+        <w:t>ss://YWVzLTI1Ni1nY206V0N1ejd5cmZaU0NRUVhTTnJ0R1B6MkhUQDY2LjExNS4xNzUuMzc6NTAxNjg=#66.115.175.37%3a50168</w:t>
+      </w:r>
+    </w:p>
+    <w:p>
+      <w:r>
+        <w:t>ss://YWVzLTI1Ni1nY206Q1VuZFNabllzUEtjdTZLajhUSFZNQkhEQDIwNy4yNDQuNjcuMTQ5OjM5Nzcy#%e9%a6%83%e5%9a%ad%e9%a6%83%e5%9a%ab+US_2575</w:t>
+      </w:r>
+    </w:p>
+    <w:p>
+      <w:r>
+        <w:t>ssr://aGcwNC5jbGFzaGNsb3VkLnRlY2g6NjI3MzY6b3JpZ2luOnJjNC1tZDU6aHR0cF9zaW1wbGU6ZEd0bWRtdDIvP3JlbWFya3M9VW1Wc1lYbGY2YWFENVpxYTZhYUQ1WnFtUTA0dDZhYUQ1WnFsNmFhRDVacXlUVmxmTVRVJnByb3RvcGFyYW09Jm9iZnNwYXJhbT1aRzkzYm14dllXUXVkMmx1Wkc5M2MzVndaR0YwWlM1amIyMCZncm91cD0</w:t>
+      </w:r>
+    </w:p>
+    <w:p>
+      <w:r>
+        <w:t>ssr://aGcwMy5jbGFzaGNsb3VkLnRlY2g6NjI3MzY6b3JpZ2luOnJjNC1tZDU6aHR0cF9zaW1wbGU6ZEd0bWRtdDIvP3JlbWFya3M9VW1Wc1lYbGY4Si1IcVBDZmg3TkRUaTN3bjRldDhKLUhzRWhMWHpJ</w:t>
+      </w:r>
+      <w:r>
+        <w:lastRenderedPageBreak/>
+        <w:t>dyZwcm90b3BhcmFtPSZvYmZzcGFyYW09Wkc5M2JteHZZV1F1ZDJsdVpHOTNjM1Z3WkdGMFpTNWpiMjAmZ3JvdXA9</w:t>
+      </w:r>
+    </w:p>
+    <w:p>
+      <w:r>
+        <w:t>ssr://aGcwMS5jbGFzaGNsb3VkLnRlY2g6NjI3MzY6b3JpZ2luOnJjNC1tZDU6aHR0cF9zaW1wbGU6ZEd0bWRtdDIvP3JlbWFya3M9VW1Wc1lYbGY2YWFENVpxYTZhYUQ1WnFtUTA0dDZhYUQ1WnFsNmFhRDVacXlUVmxmTVRNJnByb3RvcGFyYW09Jm9iZnNwYXJhbT1aRzkzYm14dllXUXVkMmx1Wkc5M2MzVndaR0YwWlM1amIyMCZncm91cD0</w:t>
+      </w:r>
+    </w:p>
+    <w:p>
+      <w:r>
+        <w:t>ssr://aGcwMi5jbGFzaGNsb3VkLnRlY2g6NjI3MzY6b3JpZ2luOnJjNC1tZDU6aHR0cF9zaW1wbGU6ZEd0bWRtdDIvP3JlbWFya3M9VW1Wc1lYbGY4Si1IcVBDZmg3TkRUaTN3bjRldDhKLUhzRWhMWHpJeiZwcm90b3BhcmFtPSZvYmZzcGFyYW09Wkc5M2JteHZZV1F1ZDJsdVpHOTNjM1Z3WkdGMFpTNWpiMjAmZ3JvdXA9</w:t>
+      </w:r>
+    </w:p>
+    <w:p>
+      <w:r>
+        <w:t>ssr://d3d3LmZyZWV5dWxlLm1sOjgzODg6b3JpZ2luOmFlcy0yNTYtY2ZiOnBsYWluOmRHZEFabkpsWlhsMWJHVWgvP3JlbWFya3M9VW1Wc1lYbGY4Si1IcmZDZmg3QklTeTN3bjRldDhKLUhzRWhMWHpJeE5EQSZwcm90b3BhcmFtPSZvYmZzcGFyYW09Jmdyb3VwPQ</w:t>
+      </w:r>
+    </w:p>
+    <w:p>
+      <w:r>
+        <w:t>ss://YWVzLTI1Ni1nY206V0N1ejd5cmZaU0NRUVhTTnJ0R1B6MkhUQDgxLjE5LjIwOC4xMDc6NTAxNjg=#81.19.208.107%3a50168</w:t>
+      </w:r>
+    </w:p>
+    <w:p>
+      <w:r>
+        <w:t>ss://YWVzLTI1Ni1nY206V0N1ejd5cmZaU0NRUVhTTnJ0R1B6MkhUQDIzLjgyLjExLjQ5OjUwMTY4#%e7%be%8e%e5%9b%bd%f0%9f%9a%80%e5%85%b3%e6%b3%a8http%3a%2f%2fdwz.date%2fdUtE%e5%85%8d%e8%b4%b9%e9%a2%86%e5%8f%96%f0%9f%9a%80MiDnight%e6%9d%a5%e4%ba%86</w:t>
+      </w:r>
+    </w:p>
+    <w:p>
+      <w:r>
+        <w:t>ssr://MjIxLjIyOC45OS4zNzo4ODg4Om9yaWdpbjphZXMtMjU2LWNmYjpwbGFpbjpNVEl6Lz9yZW1hcmtzPThKLUhxUENmaDdNZ1EwNWZNRE0mcHJvdG9wYXJhbT0mb2Jmc3BhcmFtPSZncm91cD0</w:t>
+      </w:r>
+    </w:p>
+    <w:p>
+      <w:r>
+        <w:t>ss://YWVzLTI1Ni1nY206REtYZld3YzRlYnNjcFhUS3BidDg1clNIQDE5OC44LjkyLjg0OjM4NzQy#%f0%9f%9a%80%e5%85%b3%e6%b3%a8http%3a%2f%2fdwz.date%2fdUtE%e5%85%8d%e8%b4%b9%e9%a2%86%e5%8f%96%f0%9f%9a%80MiDnight%e6%9d%a5%e4%ba%86</w:t>
+      </w:r>
+    </w:p>
+    <w:p>
+      <w:r>
+        <w:t>ssr://MjIxLjIyOC45OS4zNzo4ODg4Om9yaWdpbjphZXMtMjU2LWNmYjpwbGFpbjpNVEl6Lz9yZW1hcmtzPThKLUhxUENmaDdNZ1EwNWZNRE0mcHJvdG9wYXJhbT1kQzV0WlM5VFUxSlRWVUkmb2Jmc3BhcmFtPSZncm91cD0</w:t>
+      </w:r>
+    </w:p>
+    <w:p>
+      <w:r>
+        <w:t>ssr://aGcwMS5jbGFzaGNsb3VkLnRlY2g6NjI3MzY6b3JpZ2luOnJjNC1tZDU6aHR0cF9zaW1wbGU6ZEd0bWRtdDIvP3JlbWFya3M9VW1Wc1lYbGY2YWFENVpxYTZhYUQ1WnFtUTA0dDZhYUQ1WnFsNmFhRDVacXlUVmxmTVRNJnByb3RvcGFyYW09Jm9iZnNwYXJhbT1aRzkzYm14dllXUXVkMmx1Wkc5M2MzVndaR0YwWlM1amIyMCZncm91cD0</w:t>
+      </w:r>
+    </w:p>
+    <w:p>
+      <w:r>
+        <w:t>ssr://aGcwNC5jbGFzaGNsb3VkLnRlY2g6NjI3MzY6b3JpZ2luOnJjNC1tZDU6aHR0cF9zaW1wbGU6ZEd0bWRtdDIvP3JlbWFya3M9VW1Wc1lYbGY2YWFENVpxYTZhYUQ1WnFtUTA0dDZhYUQ1WnFsNmFhRDVacXlUVmxmTVRVJnByb3RvcGFyYW09Jm9iZnNwYXJhbT1aRzkzYm14dllXUXVkMmx1Wkc5M2MzVndaR0YwWlM1amIyMCZncm91cD0</w:t>
+      </w:r>
+    </w:p>
+    <w:p>
+      <w:r>
+        <w:t>ssr://aGcwMy5jbGFzaGNsb3VkLnRlY2g6NjI3MzY6b3JpZ2luOnJjNC1tZDU6aHR0cF9zaW1wbGU6ZEd0bWRtdDIvP3JlbWFya3M9VW1Wc1lYbGY4Si1IcVBDZmg3TkRUaTN3bjRldDhKLUhzRWhMWHpJdyZwcm90b3BhcmFtPSZvYmZzcGFyYW09Wkc5M2JteHZZV1F1ZDJsdVpHOTNjM1Z3WkdGMFpTNWpiMjAmZ3JvdXA9</w:t>
+      </w:r>
+    </w:p>
+    <w:p>
+      <w:r>
+        <w:t>ssr://aGcwMi5jbGFzaGNsb3VkLnRlY2g6NjI3MzY6b3JpZ2luOnJjNC1tZDU6aHR0cF9zaW1wbGU6ZEd0bWRtdDIvP3JlbWFya3M9VW1Wc1lYbGY4Si1IcVBDZmg3TkRUaTN3bjRldDhKLUhzRWhMWHpJeiZwcm90b3BhcmFtPSZvYmZzcGFyYW09Wkc5M2JteHZZV1F1ZDJsdVpHOTNjM1Z3WkdGMFpTNWpiMjAmZ3JvdXA9</w:t>
+      </w:r>
+    </w:p>
+    <w:p>
+      <w:r>
+        <w:t>ss://YWVzLTI1Ni1nY206V0N1ejd5cmZaU0NRUVhTTnJ0R1B6MkhUQDgxLjE5LjIwOC4xMDc6NTAxN</w:t>
+      </w:r>
+      <w:r>
+        <w:lastRenderedPageBreak/>
+        <w:t>jg=#81.19.208.107%3a50168</w:t>
+      </w:r>
+    </w:p>
+    <w:p>
+      <w:r>
+        <w:t>ssr://d3d3LmZyZWV5dWxlLm1sOjgzODg6b3JpZ2luOmFlcy0yNTYtY2ZiOnBsYWluOmRHZEFabkpsWlhsMWJHVWgvP3JlbWFya3M9VW1Wc1lYbGY4Si1IcmZDZmg3QklTeTN3bjRldDhKLUhzRWhMWHpJeE5EQSZwcm90b3BhcmFtPSZvYmZzcGFyYW09Jmdyb3VwPQ</w:t>
+      </w:r>
+    </w:p>
+    <w:p>
+      <w:r>
+        <w:t>ss://YWVzLTI1Ni1nY206eDIzWjRMR2tHRGtUaFo5S2F6NERVUlFwQDg1LjEwLjUwLjE2NDo0MDA5Mw==#%f0%9f%9a%80%e5%85%b3%e6%b3%a8http%3a%2f%2fdwz.date%2fdUtE%e5%85%8d%e8%b4%b9%e9%a2%86%e5%8f%96%f0%9f%9a%80MiDnight%e6%9d%a5%e4%ba%86</w:t>
+      </w:r>
+    </w:p>
+    <w:p>
+      <w:r>
+        <w:t>ssr://MjIxLjIyOC45OS4zNzo4ODg4Om9yaWdpbjphZXMtMjU2LWNmYjpwbGFpbjpNVEl6Lz9yZW1hcmtzPThKLUhxUENmaDdNZ1EwNWZNRE0mcHJvdG9wYXJhbT0mb2Jmc3BhcmFtPSZncm91cD0</w:t>
+      </w:r>
+    </w:p>
+    <w:p>
+      <w:r>
+        <w:t>ssr://MjIxLjIyOC45OS4zNzo4ODg4Om9yaWdpbjphZXMtMjU2LWNmYjpwbGFpbjpNVEl6Lz9yZW1hcmtzPThKLUhxUENmaDdNZ1EwNWZNRE0mcHJvdG9wYXJhbT1kQzV0WlM5VFUxSlRWVUkmb2Jmc3BhcmFtPSZncm91cD0</w:t>
+      </w:r>
+    </w:p>
+    <w:p>
+      <w:r>
+        <w:t>ssr://aGcwMS5jbGFzaGNsb3VkLnRlY2g6NjI3MzY6b3JpZ2luOnJjNC1tZDU6aHR0cF9zaW1wbGU6ZEd0bWRtdDIvP3JlbWFya3M9VW1Wc1lYbGY2YWFENVpxYTZhYUQ1WnFtUTA0dDZhYUQ1WnFsNmFhRDVacXlUVmxmTVRNJnByb3RvcGFyYW09Jm9iZnNwYXJhbT1aRzkzYm14dllXUXVkMmx1Wkc5M2MzVndaR0YwWlM1amIyMCZncm91cD0</w:t>
+      </w:r>
+    </w:p>
+    <w:p>
+      <w:r>
+        <w:t>ssr://aGcwMi5jbGFzaGNsb3VkLnRlY2g6NjI3MzY6b3JpZ2luOnJjNC1tZDU6aHR0cF9zaW1wbGU6ZEd0bWRtdDIvP3JlbWFya3M9VW1Wc1lYbGY4Si1IcVBDZmg3TkRUaTN3bjRldDhKLUhzRWhMWHpJeiZwcm90b3BhcmFtPSZvYmZzcGFyYW09Wkc5M2JteHZZV1F1ZDJsdVpHOTNjM1Z3WkdGMFpTNWpiMjAmZ3JvdXA9</w:t>
+      </w:r>
+    </w:p>
+    <w:p>
+      <w:r>
+        <w:t>ssr://aGcwMy5jbGFzaGNsb3VkLnRlY2g6NjI3MzY6b3JpZ2luOnJjNC1tZDU6aHR0cF9zaW1wbGU6ZEd0bWRtdDIvP3JlbWFya3M9VW1Wc1lYbGY4Si1IcVBDZmg3TkRUaTN3bjRldDhKLUhzRWhMWHpJdyZwcm90b3BhcmFtPSZvYmZzcGFyYW09Wkc5M2JteHZZV1F1ZDJsdVpHOTNjM1Z3WkdGMFpTNWpiMjAmZ3JvdXA9</w:t>
+      </w:r>
+    </w:p>
+    <w:p>
+      <w:r>
+        <w:t>ss://YWVzLTI1Ni1nY206V0N1ejd5cmZaU0NRUVhTTnJ0R1B6MkhUQDg0LjI1Mi45NS4xNDk6NTAxNjg=#84.252.95.149%3a50168</w:t>
+      </w:r>
+    </w:p>
+    <w:p>
+      <w:r>
+        <w:t>ss://YWVzLTI1Ni1nY206V0N1ejd5cmZaU0NRUVhTTnJ0R1B6MkhUQDgxLjE5LjIwOC4xMDc6NTAxNjg=#81.19.208.107%3a50168</w:t>
+      </w:r>
+    </w:p>
+    <w:p>
+      <w:r>
+        <w:t>ssr://aGcwNC5jbGFzaGNsb3VkLnRlY2g6NjI3MzY6b3JpZ2luOnJjNC1tZDU6aHR0cF9zaW1wbGU6ZEd0bWRtdDIvP3JlbWFya3M9VW1Wc1lYbGY2YWFENVpxYTZhYUQ1WnFtUTA0dDZhYUQ1WnFsNmFhRDVacXlUVmxmTVRVJnByb3RvcGFyYW09Jm9iZnNwYXJhbT1aRzkzYm14dllXUXVkMmx1Wkc5M2MzVndaR0YwWlM1amIyMCZncm91cD0</w:t>
+      </w:r>
+    </w:p>
+    <w:p>
+      <w:r>
+        <w:t>ssr://MjIxLjIyOC45OS4zNzo4ODg4Om9yaWdpbjphZXMtMjU2LWNmYjpwbGFpbjpNVEl6Lz9yZW1hcmtzPThKLUhxUENmaDdNZ1EwNWZNRE0mcHJvdG9wYXJhbT0mb2Jmc3BhcmFtPSZncm91cD0</w:t>
+      </w:r>
+    </w:p>
+    <w:p>
+      <w:r>
+        <w:t>ssr://MjIxLjIyOC45OS4zNzo4ODg4Om9yaWdpbjphZXMtMjU2LWNmYjpwbGFpbjpNVEl6Lz9yZW1hcmtzPThKLUhxUENmaDdNZ1EwNWZNRE0mcHJvdG9wYXJhbT1kQzV0WlM5VFUxSlRWVUkmb2Jmc3BhcmFtPSZncm91cD0</w:t>
+      </w:r>
+    </w:p>
+    <w:p>
+      <w:r>
+        <w:t>ssr://d3d3LmZyZWV5dWxlLm1sOjgzODg6b3JpZ2luOmFlcy0yNTYtY2ZiOnBsYWluOmRHZEFabkpsWlhsMWJHVWgvP3JlbWFya3M9VW1Wc1lYbGY4Si1IcmZDZmg3QklTeTN3bjRldDhKLUhzRWhMWHpJeE5EQSZwcm90b3BhcmFtPSZvYmZzcGFyYW09Jmdyb3VwPQ</w:t>
+      </w:r>
+    </w:p>
+    <w:p>
+      <w:r>
+        <w:t>ss://YWVzLTI1Ni1nY206V0N1ejd5cmZaU0NRUVhTTnJ0R1B6MkhUQDIwNy4yNDQuNjcuMTQ5OjUwMTY4#%e7%be%8e%e5%9b%bd</w:t>
+      </w:r>
+    </w:p>
+    <w:p>
+      <w:r>
+        <w:t>ss://YWVzLTI1Ni1nY206V0N1ejd5cmZaU0NRUVhTTnJ0R1B6MkhUQDIzLjgyLjExLjQ5OjUwMTY4#23.82.11.49%3a50168</w:t>
+      </w:r>
+    </w:p>
+    <w:p>
+      <w:r>
+        <w:lastRenderedPageBreak/>
+        <w:t>ss://YWVzLTI1Ni1nY206Tkh3UVRQTENmYVRNU3FUblUzbWpjU3hlQDIwNy4yNDQuNjcuMTQ5OjMzOTk4#%f0%9f%87%ba%f0%9f%87%b2+%e7%be%8e%e5%9b%bd+18</w:t>
+      </w:r>
+    </w:p>
+    <w:p>
+      <w:r>
+        <w:t>ss://YWVzLTI1Ni1nY206Q1VuZFNabllzUEtjdTZLajhUSFZNQkhEQDIwNy4yNDQuNjcuMTQ5OjM5Nzcy#%e9%a6%83%e5%9a%ad%e9%a6%83%e5%9a%ab+US_2575</w:t>
+      </w:r>
+    </w:p>
+    <w:p>
+      <w:r>
+        <w:t>ssr://aGcwMS5jbGFzaGNsb3VkLnRlY2g6NjI3MzY6b3JpZ2luOnJjNC1tZDU6aHR0cF9zaW1wbGU6ZEd0bWRtdDIvP3JlbWFya3M9VW1Wc1lYbGY2YWFENVpxYTZhYUQ1WnFtUTA0dDZhYUQ1WnFsNmFhRDVacXlUVmxmTVRNJnByb3RvcGFyYW09Jm9iZnNwYXJhbT1aRzkzYm14dllXUXVkMmx1Wkc5M2MzVndaR0YwWlM1amIyMCZncm91cD0</w:t>
+      </w:r>
+    </w:p>
+    <w:p>
+      <w:r>
+        <w:t>ssr://aGcwMi5jbGFzaGNsb3VkLnRlY2g6NjI3MzY6b3JpZ2luOnJjNC1tZDU6aHR0cF9zaW1wbGU6ZEd0bWRtdDIvP3JlbWFya3M9VW1Wc1lYbGY4Si1IcVBDZmg3TkRUaTN3bjRldDhKLUhzRWhMWHpJeiZwcm90b3BhcmFtPSZvYmZzcGFyYW09Wkc5M2JteHZZV1F1ZDJsdVpHOTNjM1Z3WkdGMFpTNWpiMjAmZ3JvdXA9</w:t>
+      </w:r>
+    </w:p>
+    <w:p>
+      <w:r>
+        <w:t>ssr://aGt0MDcuY2xhc2hjbG91ZC50ZWNoOjYyNzM2Om9yaWdpbjpyYzQtbWQ1Omh0dHBfc2ltcGxlOmRHdG1kbXQyLz9yZW1hcmtzPVVtVnNZWGxmNmFhRDVacWE2YWFENVpxbVEwNHQ2YWFENVpxbDZhYUQ1WnF5VFZsZk1UUSZwcm90b3BhcmFtPSZvYmZzcGFyYW09Wkc5M2JteHZZV1F1ZDJsdVpHOTNjM1Z3WkdGMFpTNWpiMjAmZ3JvdXA9</w:t>
+      </w:r>
+    </w:p>
+    <w:p>
+      <w:r>
+        <w:t>ssr://aGcwMy5jbGFzaGNsb3VkLnRlY2g6NjI3MzY6b3JpZ2luOnJjNC1tZDU6aHR0cF9zaW1wbGU6ZEd0bWRtdDIvP3JlbWFya3M9VW1Wc1lYbGY4Si1IcVBDZmg3TkRUaTN3bjRldDhKLUhzRWhMWHpJdyZwcm90b3BhcmFtPSZvYmZzcGFyYW09Wkc5M2JteHZZV1F1ZDJsdVpHOTNjM1Z3WkdGMFpTNWpiMjAmZ3JvdXA9</w:t>
+      </w:r>
+    </w:p>
+    <w:p>
+      <w:r>
+        <w:t>ssr://aGcwNC5jbGFzaGNsb3VkLnRlY2g6NjI3MzY6b3JpZ2luOnJjNC1tZDU6aHR0cF9zaW1wbGU6ZEd0bWRtdDIvP3JlbWFya3M9VW1Wc1lYbGY2YWFENVpxYTZhYUQ1WnFtUTA0dDZhYUQ1WnFsNmFhRDVacXlUVmxmTVRVJnByb3RvcGFyYW09Jm9iZnNwYXJhbT1aRzkzYm14dllXUXVkMmx1Wkc5M2MzVndaR0YwWlM1amIyMCZncm91cD0</w:t>
+      </w:r>
+    </w:p>
+    <w:p>
+      <w:r>
+        <w:t>ssr://aGcwMS5jbGFzaGNsb3VkLnRlY2g6NjI3MzY6b3JpZ2luOnJjNC1tZDU6aHR0cF9zaW1wbGU6ZEd0bWRtdDIvP3JlbWFya3M9VW1Wc1lYbGY2YWFENVpxYTZhYUQ1WnFtUTA0dDZhYUQ1WnFsNmFhRDVacXlUVmxmTVRNJnByb3RvcGFyYW09Jm9iZnNwYXJhbT1aRzkzYm14dllXUXVkMmx1Wkc5M2MzVndaR0YwWlM1amIyMCZncm91cD0</w:t>
+      </w:r>
+    </w:p>
+    <w:p>
+      <w:r>
+        <w:t>ssr://aGcwNC5jbGFzaGNsb3VkLnRlY2g6NjI3MzY6b3JpZ2luOnJjNC1tZDU6aHR0cF9zaW1wbGU6ZEd0bWRtdDIvP3JlbWFya3M9VW1Wc1lYbGY2YWFENVpxYTZhYUQ1WnFtUTA0dDZhYUQ1WnFsNmFhRDVacXlUVmxmTVRVJnByb3RvcGFyYW09Jm9iZnNwYXJhbT1aRzkzYm14dllXUXVkMmx1Wkc5M2MzVndaR0YwWlM1amIyMCZncm91cD0</w:t>
+      </w:r>
+    </w:p>
+    <w:p>
+      <w:r>
+        <w:t>ssr://aGt0MDcuY2xhc2hjbG91ZC50ZWNoOjYyNzM2Om9yaWdpbjpyYzQtbWQ1Omh0dHBfc2ltcGxlOmRHdG1kbXQyLz9yZW1hcmtzPVVtVnNZWGxmNmFhRDVacWE2YWFENVpxbVEwNHQ2YWFENVpxbDZhYUQ1WnF5VFZsZk1UUSZwcm90b3BhcmFtPSZvYmZzcGFyYW09Wkc5M2JteHZZV1F1ZDJsdVpHOTNjM1Z3WkdGMFpTNWpiMjAmZ3JvdXA9</w:t>
+      </w:r>
+    </w:p>
+    <w:p>
+      <w:r>
+        <w:t>ssr://aGcwMi5jbGFzaGNsb3VkLnRlY2g6NjI3MzY6b3JpZ2luOnJjNC1tZDU6aHR0cF9zaW1wbGU6ZEd0bWRtdDIvP3JlbWFya3M9VW1Wc1lYbGY4Si1IcVBDZmg3TkRUaTN3bjRldDhKLUhzRWhMWHpJeiZwcm90b3BhcmFtPSZvYmZzcGFyYW09Wkc5M2JteHZZV1F1ZDJsdVpHOTNjM1Z3WkdGMFpTNWpiMjAmZ3JvdXA9</w:t>
+      </w:r>
+    </w:p>
+    <w:p>
+      <w:r>
+        <w:t>ssr://aGcwMy5jbGFzaGNsb3VkLnRlY2g6NjI3MzY6b3JpZ2luOnJjNC1tZDU6aHR0cF9zaW1wbGU6ZEd0bWRtdDIvP3JlbWFya3M9VW1Wc1lYbGY4Si1IcVBDZmg3TkRUaTN3bjRldDhKLUhzRWhMWHpJdyZwcm90b3BhcmFtPSZvYmZzcGFyYW09Wkc5M2JteHZZV1F1ZDJsdVpHOTNjM1Z3WkdGMFpTNWpiMjAmZ3JvdXA9</w:t>
+      </w:r>
+    </w:p>
+    <w:p>
+      <w:r>
+        <w:lastRenderedPageBreak/>
+        <w:t>ss://YWVzLTI1Ni1nY206V0N1ejd5cmZaU0NRUVhTTnJ0R1B6MkhUQDY2LjExNS4xNzUuMzc6NTAxNjg=#66.115.175.37%3a50168</w:t>
+      </w:r>
+    </w:p>
+    <w:p>
+      <w:r>
+        <w:t>ss://YWVzLTI1Ni1nY206V0N1ejd5cmZaU0NRUVhTTnJ0R1B6MkhUQDIzLjgyLjExLjQ5OjUwMTY4#23.82.11.49%3a50168</w:t>
+      </w:r>
+    </w:p>
+    <w:p>
+      <w:r>
+        <w:t>ssr://d3d3LmZyZWV5dWxlLm1sOjgzODg6b3JpZ2luOmFlcy0yNTYtY2ZiOnBsYWluOmRHZEFabkpsWlhsMWJHVWgvP3JlbWFya3M9VW1Wc1lYbGY4Si1IcmZDZmg3QklTeTN3bjRldDhKLUhzRWhMWHpJeE5EQSZwcm90b3BhcmFtPSZvYmZzcGFyYW09Jmdyb3VwPQ</w:t>
+      </w:r>
+    </w:p>
+    <w:p>
+      <w:r>
+        <w:t>ss://YWVzLTI1Ni1nY206REtYZld3YzRlYnNjcFhUS3BidDg1clNIQDE5OC44LjkyLjg0OjM4NzQy#198.8.92.84%3a38742</w:t>
+      </w:r>
+    </w:p>
+    <w:p>
+      <w:r>
+        <w:t>ss://YWVzLTI1Ni1nY206dWd5QmtTRUZ4VkVtVVlTSHl2eG1XTmo5QDE5OC44LjkyLjg0OjQwMjIw#198.8.92.84%3a40220</w:t>
+      </w:r>
+    </w:p>
+    <w:p>
+      <w:r>
+        <w:t>ssr://MjIxLjIyOC45OS4zNzo4ODg4Om9yaWdpbjphZXMtMjU2LWNmYjpwbGFpbjpNVEl6Lz9yZW1hcmtzPThKLUhxUENmaDdNZ1EwNWZNRE0mcHJvdG9wYXJhbT0mb2Jmc3BhcmFtPSZncm91cD0</w:t>
+      </w:r>
+    </w:p>
+    <w:p>
+      <w:r>
+        <w:t>ss://YWVzLTI1Ni1nY206V0N1ejd5cmZaU0NRUVhTTnJ0R1B6MkhUQDgxLjE5LjIwOC4xMDc6NTAxNjg=#81.19.208.107%3a50168</w:t>
+      </w:r>
+    </w:p>
+    <w:p>
+      <w:r>
+        <w:t>ssr://MjIxLjIyOC45OS4zNzo4ODg4Om9yaWdpbjphZXMtMjU2LWNmYjpwbGFpbjpNVEl6Lz9yZW1hcmtzPThKLUhxUENmaDdNZ1EwNWZNRE0mcHJvdG9wYXJhbT1kQzV0WlM5VFUxSlRWVUkmb2Jmc3BhcmFtPSZncm91cD0</w:t>
+      </w:r>
+    </w:p>
+    <w:p>
+      <w:r>
+        <w:t>ss://YWVzLTI1Ni1nY206Tkh3UVRQTENmYVRNU3FUblUzbWpjU3hlQDIwNy4yNDQuNjcuMTQ5OjMzOTk4#%f0%9f%87%ba%f0%9f%87%b2+%e7%be%8e%e5%9b%bd+18</w:t>
+      </w:r>
+    </w:p>
+    <w:p>
+      <w:r>
+        <w:t>ss://YWVzLTI1Ni1nY206V0N1ejd5cmZaU0NRUVhTTnJ0R1B6MkhUQDg0LjI1Mi45NS4xNDk6NTAxNjg=#84.252.95.149%3a50168</w:t>
+      </w:r>
+    </w:p>
+    <w:p>
+      <w:r>
+        <w:t>ssr://aGcwMy5jbGFzaGNsb3VkLnRlY2g6NjI3MzY6b3JpZ2luOnJjNC1tZDU6aHR0cF9zaW1wbGU6ZEd0bWRtdDIvP3JlbWFya3M9VW1Wc1lYbGY4Si1IcVBDZmg3TkRUaTN3bjRldDhKLUhzRWhMWHpJdyZwcm90b3BhcmFtPSZvYmZzcGFyYW09Wkc5M2JteHZZV1F1ZDJsdVpHOTNjM1Z3WkdGMFpTNWpiMjAmZ3JvdXA9</w:t>
+      </w:r>
+    </w:p>
+    <w:p>
+      <w:r>
+        <w:t>ssr://aGcwMS5jbGFzaGNsb3VkLnRlY2g6NjI3MzY6b3JpZ2luOnJjNC1tZDU6aHR0cF9zaW1wbGU6ZEd0bWRtdDIvP3JlbWFya3M9VW1Wc1lYbGY2YWFENVpxYTZhYUQ1WnFtUTA0dDZhYUQ1WnFsNmFhRDVacXlUVmxmTVRNJnByb3RvcGFyYW09Jm9iZnNwYXJhbT1aRzkzYm14dllXUXVkMmx1Wkc5M2MzVndaR0YwWlM1amIyMCZncm91cD0</w:t>
+      </w:r>
+    </w:p>
+    <w:p>
+      <w:r>
+        <w:t>ss://YWVzLTI1Ni1nY206V0N1ejd5cmZaU0NRUVhTTnJ0R1B6MkhUQDgxLjE5LjIwOC4xMDc6NTAxNjg=#81.19.208.107%3a50168</w:t>
+      </w:r>
+    </w:p>
+    <w:p>
+      <w:r>
+        <w:t>ssr://aGcwMi5jbGFzaGNsb3VkLnRlY2g6NjI3MzY6b3JpZ2luOnJjNC1tZDU6aHR0cF9zaW1wbGU6ZEd0bWRtdDIvP3JlbWFya3M9VW1Wc1lYbGY4Si1IcVBDZmg3TkRUaTN3bjRldDhKLUhzRWhMWHpJeiZwcm90b3BhcmFtPSZvYmZzcGFyYW09Wkc5M2JteHZZV1F1ZDJsdVpHOTNjM1Z3WkdGMFpTNWpiMjAmZ3JvdXA9</w:t>
+      </w:r>
+    </w:p>
+    <w:p>
+      <w:r>
+        <w:t>ssr://aGt0MDcuY2xhc2hjbG91ZC50ZWNoOjYyNzM2Om9yaWdpbjpyYzQtbWQ1Omh0dHBfc2ltcGxlOmRHdG1kbXQyLz9yZW1hcmtzPVVtVnNZWGxmNmFhRDVacWE2YWFENVpxbVEwNHQ2YWFENVpxbDZhYUQ1WnF5VFZsZk1UUSZwcm90b3BhcmFtPSZvYmZzcGFyYW09Wkc5M2JteHZZV1F1ZDJsdVpHOTNjM1Z3WkdGMFpTNWpiMjAmZ3JvdXA9</w:t>
+      </w:r>
+    </w:p>
+    <w:p>
+      <w:r>
+        <w:t>ssr://aGcwNC5jbGFzaGNsb3VkLnRlY2g6NjI3MzY6b3JpZ2luOnJjNC1tZDU6aHR0cF9zaW1wbGU6ZEd0bWRtdDIvP3JlbWFya3M9VW1Wc1lYbGY2YWFENVpxYTZhYUQ1WnFtUTA0dDZhYUQ1WnFsNmFhRDVacXlUVmxmTVRVJnByb3RvcGFyYW09Jm9iZnNwYXJhbT1aRzkzYm14dllXUXVkMmx1Wkc5M2MzVndaR0YwWlM1amIyMCZncm91cD0</w:t>
+      </w:r>
+    </w:p>
+    <w:p>
+      <w:r>
+        <w:lastRenderedPageBreak/>
+        <w:t>ss://YWVzLTI1Ni1nY206V0N1ejd5cmZaU0NRUVhTTnJ0R1B6MkhUQDg0LjI1Mi45NS4xNDk6NTAxNjg=#84.252.95.149%3a50168</w:t>
+      </w:r>
+    </w:p>
+    <w:p>
+      <w:r>
+        <w:t>ss://YWVzLTI1Ni1nY206REtYZld3YzRlYnNjcFhUS3BidDg1clNIQDE5OC44LjkyLjg0OjM4NzQy#198.8.92.84%3a38742</w:t>
+      </w:r>
+    </w:p>
+    <w:p>
+      <w:r>
+        <w:t>ss://YWVzLTI1Ni1nY206dWd5QmtTRUZ4VkVtVVlTSHl2eG1XTmo5QDE5OC44LjkyLjg0OjQwMjIw#198.8.92.84%3a40220</w:t>
+      </w:r>
+    </w:p>
+    <w:p>
+      <w:r>
+        <w:t>ss://YWVzLTI1Ni1nY206V0N1ejd5cmZaU0NRUVhTTnJ0R1B6MkhUQDIzLjgyLjExLjQ5OjUwMTY4#23.82.11.49%3a50168</w:t>
+      </w:r>
+    </w:p>
+    <w:p>
+      <w:r>
+        <w:t>ss://YWVzLTI1Ni1nY206V0N1ejd5cmZaU0NRUVhTTnJ0R1B6MkhUQDY2LjExNS4xNzUuMzc6NTAxNjg=#66.115.175.37%3a50168</w:t>
+      </w:r>
+    </w:p>
+    <w:p>
+      <w:r>
+        <w:t>ssr://MjIxLjIyOC45OS4zNzo4ODg4Om9yaWdpbjphZXMtMjU2LWNmYjpwbGFpbjpNVEl6Lz9yZW1hcmtzPThKLUhxUENmaDdNZ1EwNWZNRE0mcHJvdG9wYXJhbT0mb2Jmc3BhcmFtPSZncm91cD0</w:t>
+      </w:r>
+    </w:p>
+    <w:p>
+      <w:r>
+        <w:t>ssr://d3d3LmZyZWV5dWxlLm1sOjgzODg6b3JpZ2luOmFlcy0yNTYtY2ZiOnBsYWluOmRHZEFabkpsWlhsMWJHVWgvP3JlbWFya3M9VW1Wc1lYbGY4Si1IcmZDZmg3QklTeTN3bjRldDhKLUhzRWhMWHpJeE5EQSZwcm90b3BhcmFtPSZvYmZzcGFyYW09Jmdyb3VwPQ</w:t>
+      </w:r>
+    </w:p>
+    <w:p>
+      <w:r>
+        <w:t>ssr://MjIxLjIyOC45OS4zNzo4ODg4Om9yaWdpbjphZXMtMjU2LWNmYjpwbGFpbjpNVEl6Lz9yZW1hcmtzPThKLUhxUENmaDdNZ1EwNWZNRE0mcHJvdG9wYXJhbT1kQzV0WlM5VFUxSlRWVUkmb2Jmc3BhcmFtPSZncm91cD0</w:t>
+      </w:r>
+    </w:p>
+    <w:p>
+      <w:r>
+        <w:t>ss://YWVzLTI1Ni1nY206V0N1ejd5cmZaU0NRUVhTTnJ0R1B6MkhUQDY2LjExNS4xNzUuMzc6NTAxNjg=#66.115.175.37%3a50168</w:t>
+      </w:r>
+    </w:p>
+    <w:p>
+      <w:r>
+        <w:t>ss://YWVzLTI1Ni1nY206V0N1ejd5cmZaU0NRUVhTTnJ0R1B6MkhUQDgxLjE5LjIwOC4xMDc6NTAxNjg=#81.19.208.107%3a50168</w:t>
+      </w:r>
+    </w:p>
+    <w:p>
+      <w:r>
+        <w:t>ss://YWVzLTI1Ni1nY206V0N1ejd5cmZaU0NRUVhTTnJ0R1B6MkhUQDg0LjI1Mi45NS4xNDk6NTAxNjg=#84.252.95.149%3a50168</w:t>
+      </w:r>
+    </w:p>
+    <w:p>
+      <w:r>
+        <w:t>ssr://d3d3LmZyZWV5dWxlLm1sOjgzODg6b3JpZ2luOmFlcy0yNTYtY2ZiOnBsYWluOmRHZEFabkpsWlhsMWJHVWgvP3JlbWFya3M9VW1Wc1lYbGY4Si1IcmZDZmg3QklTeTN3bjRldDhKLUhzRWhMWHpJeE5EQSZwcm90b3BhcmFtPSZvYmZzcGFyYW09Jmdyb3VwPQ</w:t>
+      </w:r>
+    </w:p>
+    <w:p>
+      <w:r>
+        <w:t>ss://YWVzLTI1Ni1nY206dWd5QmtTRUZ4VkVtVVlTSHl2eG1XTmo5QDE5OC44LjkyLjg0OjQwMjIw#198.8.92.84%3a40220</w:t>
+      </w:r>
+    </w:p>
+    <w:p>
+      <w:r>
+        <w:t>ssr://MjIxLjIyOC45OS4zNzo4ODg4Om9yaWdpbjphZXMtMjU2LWNmYjpwbGFpbjpNVEl6Lz9yZW1hcmtzPThKLUhxUENmaDdNZ1EwNWZNRE0mcHJvdG9wYXJhbT0mb2Jmc3BhcmFtPSZncm91cD0</w:t>
+      </w:r>
+    </w:p>
+    <w:p>
+      <w:r>
+        <w:t>ss://YWVzLTI1Ni1nY206REtYZld3YzRlYnNjcFhUS3BidDg1clNIQDE5OC44LjkyLjg0OjM4NzQy#198.8.92.84%3a38742</w:t>
+      </w:r>
+    </w:p>
+    <w:p>
+      <w:r>
+        <w:t>ss://YWVzLTI1Ni1nY206V0N1ejd5cmZaU0NRUVhTTnJ0R1B6MkhUQDIzLjgyLjExLjQ5OjUwMTY4#23.82.11.49%3a50168</w:t>
+      </w:r>
+    </w:p>
+    <w:p>
+      <w:r>
+        <w:t>ssr://aGcwMy5jbGFzaGNsb3VkLnRlY2g6NjI3MzY6b3JpZ2luOnJjNC1tZDU6aHR0cF9zaW1wbGU6ZEd0bWRtdDIvP3JlbWFya3M9VW1Wc1lYbGY4Si1IcVBDZmg3TkRUaTN3bjRldDhKLUhzRWhMWHpJdyZwcm90b3BhcmFtPSZvYmZzcGFyYW09Wkc5M2JteHZZV1F1ZDJsdVpHOTNjM1Z3WkdGMFpTNWpiMjAmZ3JvdXA9</w:t>
+      </w:r>
+    </w:p>
+    <w:p>
+      <w:r>
+        <w:t>ssr://aGcwMi5jbGFzaGNsb3VkLnRlY2g6NjI3MzY6b3JpZ2luOnJjNC1tZDU6aHR0cF9zaW1wbGU6ZEd0bWRtdDIvP3JlbWFya3M9VW1Wc1lYbGY4Si1IcVBDZmg3TkRUaTN3bjRldDhKLUhzRWhMWHpJeiZwcm90b3BhcmFtPSZvYmZzcGFyYW09Wkc5M2JteHZZV1F1ZDJsdVpHOTNjM1Z3WkdGMFpTNWpiMjAmZ3JvdXA9</w:t>
+      </w:r>
+    </w:p>
+    <w:p>
+      <w:r>
+        <w:t>ss://YWVzLTI1Ni1nY206V0N1ejd5cmZaU0NRUVhTTnJ0R1B6MkhUQDIwNy4yNDQuNjcuMTQ5OjU</w:t>
+      </w:r>
+      <w:r>
+        <w:lastRenderedPageBreak/>
+        <w:t>wMTY4#207.244.67.149%3a50168</w:t>
+      </w:r>
+    </w:p>
+    <w:p>
+      <w:r>
+        <w:t>ssr://MjIxLjIyOC45OS4zNzo4ODg4Om9yaWdpbjphZXMtMjU2LWNmYjpwbGFpbjpNVEl6Lz9yZW1hcmtzPThKLUhxUENmaDdNZ1EwNWZNRE0mcHJvdG9wYXJhbT1kQzV0WlM5VFUxSlRWVUkmb2Jmc3BhcmFtPSZncm91cD0</w:t>
+      </w:r>
+    </w:p>
+    <w:p>
+      <w:r>
+        <w:t>ss://YWVzLTI1Ni1nY206Q01kdWFGWGRkY1Fid05BQXM3eEZEbmM4QDkxLjkwLjEyMy4xMTU6MzMxNDg=#91.90.123.115%3a33148</w:t>
+      </w:r>
+    </w:p>
+    <w:p>
+      <w:r>
+        <w:t>ss://YWVzLTI1Ni1nY206RldyWGN4UFpqSnhBTjg5eExncVkzQWNwQDkxLjkwLjEyMy4xMTU6NDQyMzY=#91.90.123.115%3a44236</w:t>
+      </w:r>
+    </w:p>
+    <w:p>
+      <w:r>
+        <w:t>ssr://aGcwMy5jbGFzaGNsb3VkLnRlY2g6NjI3MzY6b3JpZ2luOnJjNC1tZDU6aHR0cF9zaW1wbGU6ZEd0bWRtdDIvP3JlbWFya3M9VW1Wc1lYbGY4Si1IcVBDZmg3TkRUaTN3bjRldDhKLUhzRWhMWHpJdyZwcm90b3BhcmFtPSZvYmZzcGFyYW09Wkc5M2JteHZZV1F1ZDJsdVpHOTNjM1Z3WkdGMFpTNWpiMjAmZ3JvdXA9</w:t>
+      </w:r>
+    </w:p>
+    <w:p>
+      <w:r>
+        <w:t>ssr://aGcwMi5jbGFzaGNsb3VkLnRlY2g6NjI3MzY6b3JpZ2luOnJjNC1tZDU6aHR0cF9zaW1wbGU6ZEd0bWRtdDIvP3JlbWFya3M9VW1Wc1lYbGY4Si1IcVBDZmg3TkRUaTN3bjRldDhKLUhzRWhMWHpJeiZwcm90b3BhcmFtPSZvYmZzcGFyYW09Wkc5M2JteHZZV1F1ZDJsdVpHOTNjM1Z3WkdGMFpTNWpiMjAmZ3JvdXA9</w:t>
+      </w:r>
+    </w:p>
+    <w:p>
+      <w:r>
+        <w:t>ssr://d3d3LmZyZWV5dWxlLm1sOjgzODg6b3JpZ2luOmFlcy0yNTYtY2ZiOnBsYWluOmRHZEFabkpsWlhsMWJHVWgvP3JlbWFya3M9VW1Wc1lYbGY4Si1IcmZDZmg3QklTeTN3bjRldDhKLUhzRWhMWHpJeE5EQSZwcm90b3BhcmFtPSZvYmZzcGFyYW09Jmdyb3VwPQ</w:t>
+      </w:r>
+    </w:p>
+    <w:p>
+      <w:r>
+        <w:t>ss://YWVzLTI1Ni1nY206REtYZld3YzRlYnNjcFhUS3BidDg1clNIQDE5OC44LjkyLjg0OjM4NzQy#198.8.92.84%3a38742</w:t>
+      </w:r>
+    </w:p>
+    <w:p>
+      <w:r>
+        <w:t>ss://YWVzLTI1Ni1nY206V0N1ejd5cmZaU0NRUVhTTnJ0R1B6MkhUQDgxLjE5LjIwOC4xMDc6NTAxNjg=#81.19.208.107%3a50168</w:t>
+      </w:r>
+    </w:p>
+    <w:p>
+      <w:r>
+        <w:t>ss://YWVzLTI1Ni1nY206dWd5QmtTRUZ4VkVtVVlTSHl2eG1XTmo5QDE5OC44LjkyLjg0OjQwMjIw#198.8.92.84%3a40220</w:t>
+      </w:r>
+    </w:p>
+    <w:p>
+      <w:r>
+        <w:t>ssr://MjIxLjIyOC45OS4zNzo4ODg4Om9yaWdpbjphZXMtMjU2LWNmYjpwbGFpbjpNVEl6Lz9yZW1hcmtzPThKLUhxUENmaDdNZ1EwNWZNRE0mcHJvdG9wYXJhbT1kQzV0WlM5VFUxSlRWVUkmb2Jmc3BhcmFtPSZncm91cD0</w:t>
+      </w:r>
+    </w:p>
+    <w:p>
+      <w:r>
+        <w:t>ss://YWVzLTI1Ni1nY206V0N1ejd5cmZaU0NRUVhTTnJ0R1B6MkhUQDg0LjI1Mi45NS4xNDk6NTAxNjg=#Pool_%f0%9f%87%b9%f0%9f%87%b7TR_3987</w:t>
+      </w:r>
+    </w:p>
+    <w:p>
+      <w:r>
+        <w:t>ss://YWVzLTI1Ni1nY206V0N1ejd5cmZaU0NRUVhTTnJ0R1B6MkhUQDIzLjgyLjExLjQ5OjUwMTY4#23.82.11.49%3a50168</w:t>
+      </w:r>
+    </w:p>
+    <w:p>
+      <w:r>
+        <w:t>ssr://MjIxLjIyOC45OS4zNzo4ODg4Om9yaWdpbjphZXMtMjU2LWNmYjpwbGFpbjpNVEl6Lz9yZW1hcmtzPThKLUhxUENmaDdNZ1EwNWZNRE0mcHJvdG9wYXJhbT0mb2Jmc3BhcmFtPSZncm91cD0</w:t>
+      </w:r>
+    </w:p>
+    <w:p>
+      <w:r>
+        <w:t>ss://YWVzLTI1Ni1nY206V0N1ejd5cmZaU0NRUVhTTnJ0R1B6MkhUQDgxLjE5LjIwOC4xMDc6NTAxNjg=#81.19.208.107%3a50168</w:t>
+      </w:r>
+    </w:p>
+    <w:p>
+      <w:r>
+        <w:t>ss://YWVzLTI1Ni1nY206REtYZld3YzRlYnNjcFhUS3BidDg1clNIQDE5OC44LjkyLjg0OjM4NzQy#198.8.92.84%3a38742</w:t>
+      </w:r>
+    </w:p>
+    <w:p>
+      <w:r>
+        <w:t>ss://YWVzLTI1Ni1nY206dWd5QmtTRUZ4VkVtVVlTSHl2eG1XTmo5QDE5OC44LjkyLjg0OjQwMjIw#198.8.92.84%3a40220</w:t>
+      </w:r>
+    </w:p>
+    <w:p>
+      <w:r>
+        <w:t>ssr://MjIxLjIyOC45OS4zNzo4ODg4Om9yaWdpbjphZXMtMjU2LWNmYjpwbGFpbjpNVEl6Lz9yZW1hcmtzPThKLUhxUENmaDdNZ1EwNWZNRE0mcHJvdG9wYXJhbT1kQzV0WlM5VFUxSlRWVUkmb2Jmc3BhcmFtPSZncm91cD0</w:t>
+      </w:r>
+    </w:p>
+    <w:p>
+      <w:r>
+        <w:t>ss://YWVzLTI1Ni1nY206V0N1ejd5cmZaU0NRUVhTTnJ0R1B6MkhUQDIzLjgyLjExLjQ5OjUwMTY4#2</w:t>
+      </w:r>
+      <w:r>
+        <w:lastRenderedPageBreak/>
+        <w:t>3.82.11.49%3a50168</w:t>
+      </w:r>
+    </w:p>
+    <w:p>
+      <w:r>
+        <w:t>ssr://d3d3LmZyZWV5dWxlLm1sOjgzODg6b3JpZ2luOmFlcy0yNTYtY2ZiOnBsYWluOmRHZEFabkpsWlhsMWJHVWgvP3JlbWFya3M9VW1Wc1lYbGY4Si1IcmZDZmg3QklTeTN3bjRldDhKLUhzRWhMWHpJeE5EQSZwcm90b3BhcmFtPSZvYmZzcGFyYW09Jmdyb3VwPQ</w:t>
+      </w:r>
+    </w:p>
+    <w:p>
+      <w:r>
+        <w:t>ssr://aGcwMi5jbGFzaGNsb3VkLnRlY2g6NjI3MzY6b3JpZ2luOnJjNC1tZDU6aHR0cF9zaW1wbGU6ZEd0bWRtdDIvP3JlbWFya3M9VW1Wc1lYbGY4Si1IcVBDZmg3TkRUaTN3bjRldDhKLUhzRWhMWHpJeiZwcm90b3BhcmFtPSZvYmZzcGFyYW09Wkc5M2JteHZZV1F1ZDJsdVpHOTNjM1Z3WkdGMFpTNWpiMjAmZ3JvdXA9</w:t>
+      </w:r>
+    </w:p>
+    <w:p>
+      <w:r>
+        <w:t>ssr://aGcwMy5jbGFzaGNsb3VkLnRlY2g6NjI3MzY6b3JpZ2luOnJjNC1tZDU6aHR0cF9zaW1wbGU6ZEd0bWRtdDIvP3JlbWFya3M9VW1Wc1lYbGY4Si1IcVBDZmg3TkRUaTN3bjRldDhKLUhzRWhMWHpJdyZwcm90b3BhcmFtPSZvYmZzcGFyYW09Wkc5M2JteHZZV1F1ZDJsdVpHOTNjM1Z3WkdGMFpTNWpiMjAmZ3JvdXA9</w:t>
+      </w:r>
+    </w:p>
+    <w:p>
+      <w:r>
+        <w:t>ss://YWVzLTI1Ni1nY206REtYZld3YzRlYnNjcFhUS3BidDg1clNIQDE5OC44LjkyLjg0OjM4NzQy#198.8.92.84%3a38742</w:t>
+      </w:r>
+    </w:p>
+    <w:p>
+      <w:r>
+        <w:t>ssr://d3d3LmZyZWV5dWxlLm1sOjgzODg6b3JpZ2luOmFlcy0yNTYtY2ZiOnBsYWluOmRHZEFabkpsWlhsMWJHVWgvP3JlbWFya3M9VW1Wc1lYbGY4Si1IcmZDZmg3QklTeTN3bjRldDhKLUhzRWhMWHpJeE5EQSZwcm90b3BhcmFtPSZvYmZzcGFyYW09Jmdyb3VwPQ</w:t>
+      </w:r>
+    </w:p>
+    <w:p>
+      <w:r>
+        <w:t>ss://YWVzLTI1Ni1nY206V0N1ejd5cmZaU0NRUVhTTnJ0R1B6MkhUQDY2LjExNS4xNzUuMzc6NTAxNjg=#66.115.175.37%3a50168</w:t>
+      </w:r>
+    </w:p>
+    <w:p>
+      <w:r>
+        <w:t>ss://YWVzLTI1Ni1nY206V0N1ejd5cmZaU0NRUVhTTnJ0R1B6MkhUQDIzLjgyLjExLjQ5OjUwMTY4#23.82.11.49%3a50168</w:t>
+      </w:r>
+    </w:p>
+    <w:p>
+      <w:r>
+        <w:t>ss://YWVzLTI1Ni1nY206V0N1ejd5cmZaU0NRUVhTTnJ0R1B6MkhUQDgxLjE5LjIwOC4xMDc6NTAxNjg=#81.19.208.107%3a50168</w:t>
+      </w:r>
+    </w:p>
+    <w:p>
+      <w:r>
+        <w:t>ssr://MjIxLjIyOC45OS4zNzo4ODg4Om9yaWdpbjphZXMtMjU2LWNmYjpwbGFpbjpNVEl6Lz9yZW1hcmtzPThKLUhxUENmaDdNZ1EwNWZNRE0mcHJvdG9wYXJhbT1kQzV0WlM5VFUxSlRWVUkmb2Jmc3BhcmFtPSZncm91cD0</w:t>
+      </w:r>
+    </w:p>
+    <w:p>
+      <w:r>
+        <w:t>ss://YWVzLTI1Ni1nY206dWd5QmtTRUZ4VkVtVVlTSHl2eG1XTmo5QDE5OC44LjkyLjg0OjQwMjIw#198.8.92.84%3a40220</w:t>
+      </w:r>
+    </w:p>
+    <w:p>
+      <w:r>
+        <w:t>ssr://aGcwMi5jbGFzaGNsb3VkLnRlY2g6NjI3MzY6b3JpZ2luOnJjNC1tZDU6aHR0cF9zaW1wbGU6ZEd0bWRtdDIvP3JlbWFya3M9VW1Wc1lYbGY4Si1IcVBDZmg3TkRUaTN3bjRldDhKLUhzRWhMWHpJeiZwcm90b3BhcmFtPSZvYmZzcGFyYW09Wkc5M2JteHZZV1F1ZDJsdVpHOTNjM1Z3WkdGMFpTNWpiMjAmZ3JvdXA9</w:t>
+      </w:r>
+    </w:p>
+    <w:p>
+      <w:r>
+        <w:t>ssr://aGcwMy5jbGFzaGNsb3VkLnRlY2g6NjI3MzY6b3JpZ2luOnJjNC1tZDU6aHR0cF9zaW1wbGU6ZEd0bWRtdDIvP3JlbWFya3M9VW1Wc1lYbGY4Si1IcVBDZmg3TkRUaTN3bjRldDhKLUhzRWhMWHpJdyZwcm90b3BhcmFtPSZvYmZzcGFyYW09Wkc5M2JteHZZV1F1ZDJsdVpHOTNjM1Z3WkdGMFpTNWpiMjAmZ3JvdXA9</w:t>
+      </w:r>
+    </w:p>
+    <w:p>
+      <w:r>
+        <w:t>ss://YWVzLTI1Ni1nY206Tkh3UVRQTENmYVRNU3FUblUzbWpjU3hlQDIwNy4yNDQuNjcuMTQ5OjMzOTk4#207.244.67.149%3a33998</w:t>
+      </w:r>
+    </w:p>
+    <w:p>
+      <w:r>
+        <w:t>ss://YWVzLTI1Ni1nY206Q1VuZFNabllzUEtjdTZLajhUSFZNQkhEQDIwNy4yNDQuNjcuMTQ5OjM5Nzcy#207.244.67.149%3a39772</w:t>
+      </w:r>
+    </w:p>
+    <w:p>
+      <w:r>
+        <w:t>ss://YWVzLTI1Ni1nY206V0N1ejd5cmZaU0NRUVhTTnJ0R1B6MkhUQDIwNy4yNDQuNjcuMTQ5OjUwMTY4#207.244.67.149%3a50168</w:t>
+      </w:r>
+    </w:p>
+    <w:p>
       <w:pPr>
         <w:rPr>
           <w:rFonts w:hint="eastAsia"/>
@@ -18,7 +647,31 @@
     </w:p>
     <w:p>
       <w:r>
-        <w:t>ss://YWVzLTI1Ni1nY206V0N1ejd5cmZaU0NRUVhTTnJ0R1B6MkhUQDY2LjExNS4xNzUuMzc6NTAxNjg=#66.115.175.37%3a50168</w:t>
+        <w:t>ssr://aGcwNC5jbGFzaGNsb3VkLnRlY2g6NjI3MzY6b3JpZ2luOnJjNC1tZDU6aHR0cF9zaW1wbGU6ZE</w:t>
+      </w:r>
+      <w:r>
+        <w:lastRenderedPageBreak/>
+        <w:t>d0bWRtdDIvP3JlbWFya3M9VW1Wc1lYbGY2YWFENVpxYTZhYUQ1WnFtUTA0dDZhYUQ1WnFsNmFhRDVacXlUVmxmTVRVJnByb3RvcGFyYW09Jm9iZnNwYXJhbT1aRzkzYm14dllXUXVkMmx1Wkc5M2MzVndaR0YwWlM1amIyMCZncm91cD0</w:t>
+      </w:r>
+    </w:p>
+    <w:p>
+      <w:r>
+        <w:t>ssr://aGcwMy5jbGFzaGNsb3VkLnRlY2g6NjI3MzY6b3JpZ2luOnJjNC1tZDU6aHR0cF9zaW1wbGU6ZEd0bWRtdDIvP3JlbWFya3M9VW1Wc1lYbGY4Si1IcVBDZmg3TkRUaTN3bjRldDhKLUhzRWhMWHpJdyZwcm90b3BhcmFtPSZvYmZzcGFyYW09Wkc5M2JteHZZV1F1ZDJsdVpHOTNjM1Z3WkdGMFpTNWpiMjAmZ3JvdXA9</w:t>
+      </w:r>
+    </w:p>
+    <w:p>
+      <w:r>
+        <w:t>ssr://aGcwMS5jbGFzaGNsb3VkLnRlY2g6NjI3MzY6b3JpZ2luOnJjNC1tZDU6aHR0cF9zaW1wbGU6ZEd0bWRtdDIvP3JlbWFya3M9VW1Wc1lYbGY2YWFENVpxYTZhYUQ1WnFtUTA0dDZhYUQ1WnFsNmFhRDVacXlUVmxmTVRNJnByb3RvcGFyYW09Jm9iZnNwYXJhbT1aRzkzYm14dllXUXVkMmx1Wkc5M2MzVndaR0YwWlM1amIyMCZncm91cD0</w:t>
+      </w:r>
+    </w:p>
+    <w:p>
+      <w:r>
+        <w:t>ssr://aGcwMi5jbGFzaGNsb3VkLnRlY2g6NjI3MzY6b3JpZ2luOnJjNC1tZDU6aHR0cF9zaW1wbGU6ZEd0bWRtdDIvP3JlbWFya3M9VW1Wc1lYbGY4Si1IcVBDZmg3TkRUaTN3bjRldDhKLUhzRWhMWHpJeiZwcm90b3BhcmFtPSZvYmZzcGFyYW09Wkc5M2JteHZZV1F1ZDJsdVpHOTNjM1Z3WkdGMFpTNWpiMjAmZ3JvdXA9</w:t>
+      </w:r>
+    </w:p>
+    <w:p>
+      <w:r>
+        <w:t>ssr://d3d3LmZyZWV5dWxlLm1sOjgzODg6b3JpZ2luOmFlcy0yNTYtY2ZiOnBsYWluOmRHZEFabkpsWlhsMWJHVWgvP3JlbWFya3M9VW1Wc1lYbGY4Si1IcmZDZmg3QklTeTN3bjRldDhKLUhzRWhMWHpJeE5EQSZwcm90b3BhcmFtPSZvYmZzcGFyYW09Jmdyb3VwPQ</w:t>
       </w:r>
     </w:p>
     <w:p>
@@ -28,17 +681,98 @@
     </w:p>
     <w:p>
       <w:r>
+        <w:t>ss://YWVzLTI1Ni1nY206V0N1ejd5cmZaU0NRUVhTTnJ0R1B6MkhUQDIzLjgyLjExLjQ5OjUwMTY4#%e7%be%8e%e5%9b%bd%f0%9f%9a%80%e5%85%b3%e6%b3%a8http%3a%2f%2fdwz.date%2fdUtE%e5%85%8d%e8%b4%b9%e9%a2%86%e5%8f%96%f0%9f%9a%80MiDnight%e6%9d%a5%e4%ba%86</w:t>
+      </w:r>
+    </w:p>
+    <w:p>
+      <w:r>
+        <w:t>ssr://MjIxLjIyOC45OS4zNzo4ODg4Om9yaWdpbjphZXMtMjU2LWNmYjpwbGFpbjpNVEl6Lz9yZW1hcmtzPThKLUhxUENmaDdNZ1EwNWZNRE0mcHJvdG9wYXJhbT0mb2Jmc3BhcmFtPSZncm91cD0</w:t>
+      </w:r>
+    </w:p>
+    <w:p>
+      <w:r>
+        <w:t>ss://YWVzLTI1Ni1nY206REtYZld3YzRlYnNjcFhUS3BidDg1clNIQDE5OC44LjkyLjg0OjM4NzQy#%f0%9f%9a%80%e5%85%b3%e6%b3%a8http%3a%2f%2fdwz.date%2fdUtE%e5%85%8d%e8%b4%b9%e9%a2%86%e5%8f%96%f0%9f%9a%80MiDnight%e6%9d%a5%e4%ba%86</w:t>
+      </w:r>
+    </w:p>
+    <w:p>
+      <w:r>
+        <w:t>ssr://MjIxLjIyOC45OS4zNzo4ODg4Om9yaWdpbjphZXMtMjU2LWNmYjpwbGFpbjpNVEl6Lz9yZW1hcmtzPThKLUhxUENmaDdNZ1EwNWZNRE0mcHJvdG9wYXJhbT1kQzV0WlM5VFUxSlRWVUkmb2Jmc3BhcmFtPSZncm91cD0</w:t>
+      </w:r>
+    </w:p>
+    <w:p>
+      <w:r>
+        <w:t>ssr://aGcwMS5jbGFzaGNsb3VkLnRlY2g6NjI3MzY6b3JpZ2luOnJjNC1tZDU6aHR0cF9zaW1wbGU6ZEd0bWRtdDIvP3JlbWFya3M9VW1Wc1lYbGY2YWFENVpxYTZhYUQ1WnFtUTA0dDZhYUQ1WnFsNmFhRDVacXlUVmxmTVRNJnByb3RvcGFyYW09Jm9iZnNwYXJhbT1aRzkzYm14dllXUXVkMmx1Wkc5M2MzVndaR0YwWlM1amIyMCZncm91cD0</w:t>
+      </w:r>
+    </w:p>
+    <w:p>
+      <w:r>
+        <w:t>ssr://aGcwNC5jbGFzaGNsb3VkLnRlY2g6NjI3MzY6b3JpZ2luOnJjNC1tZDU6aHR0cF9zaW1wbGU6ZEd0bWRtdDIvP3JlbWFya3M9VW1Wc1lYbGY2YWFENVpxYTZhYUQ1WnFtUTA0dDZhYUQ1WnFsNmFhRDVacXlUVmxmTVRVJnByb3RvcGFyYW09Jm9iZnNwYXJhbT1aRzkzYm14dllXUXVkMmx1Wkc5M2MzVndaR0YwWlM1amIyMCZncm91cD0</w:t>
+      </w:r>
+    </w:p>
+    <w:p>
+      <w:r>
+        <w:t>ssr://aGcwMy5jbGFzaGNsb3VkLnRlY2g6NjI3MzY6b3JpZ2luOnJjNC1tZDU6aHR0cF9zaW1wbGU6ZEd0bWRtdDIvP3JlbWFya3M9VW1Wc1lYbGY4Si1IcVBDZmg3TkRUaTN3bjRldDhKLUhzRWhMWHpJdyZwcm90b3BhcmFtPSZvYmZzcGFyYW09Wkc5M2JteHZZV1F1ZDJsdVpHOTNjM1Z3WkdGMFpTNWpiMjAmZ3JvdXA9</w:t>
+      </w:r>
+    </w:p>
+    <w:p>
+      <w:r>
+        <w:lastRenderedPageBreak/>
+        <w:t>ssr://aGcwMi5jbGFzaGNsb3VkLnRlY2g6NjI3MzY6b3JpZ2luOnJjNC1tZDU6aHR0cF9zaW1wbGU6ZEd0bWRtdDIvP3JlbWFya3M9VW1Wc1lYbGY4Si1IcVBDZmg3TkRUaTN3bjRldDhKLUhzRWhMWHpJeiZwcm90b3BhcmFtPSZvYmZzcGFyYW09Wkc5M2JteHZZV1F1ZDJsdVpHOTNjM1Z3WkdGMFpTNWpiMjAmZ3JvdXA9</w:t>
+      </w:r>
+    </w:p>
+    <w:p>
+      <w:r>
+        <w:t>ss://YWVzLTI1Ni1nY206V0N1ejd5cmZaU0NRUVhTTnJ0R1B6MkhUQDgxLjE5LjIwOC4xMDc6NTAxNjg=#81.19.208.107%3a50168</w:t>
+      </w:r>
+    </w:p>
+    <w:p>
+      <w:r>
+        <w:t>ssr://d3d3LmZyZWV5dWxlLm1sOjgzODg6b3JpZ2luOmFlcy0yNTYtY2ZiOnBsYWluOmRHZEFabkpsWlhsMWJHVWgvP3JlbWFya3M9VW1Wc1lYbGY4Si1IcmZDZmg3QklTeTN3bjRldDhKLUhzRWhMWHpJeE5EQSZwcm90b3BhcmFtPSZvYmZzcGFyYW09Jmdyb3VwPQ</w:t>
+      </w:r>
+    </w:p>
+    <w:p>
+      <w:r>
+        <w:t>ss://YWVzLTI1Ni1nY206eDIzWjRMR2tHRGtUaFo5S2F6NERVUlFwQDg1LjEwLjUwLjE2NDo0MDA5Mw==#%f0%9f%9a%80%e5%85%b3%e6%b3%a8http%3a%2f%2fdwz.date%2fdUtE%e5%85%8d%e8%b4%b9%e9%a2%86%e5%8f%96%f0%9f%9a%80MiDnight%e6%9d%a5%e4%ba%86</w:t>
+      </w:r>
+    </w:p>
+    <w:p>
+      <w:r>
+        <w:t>ssr://MjIxLjIyOC45OS4zNzo4ODg4Om9yaWdpbjphZXMtMjU2LWNmYjpwbGFpbjpNVEl6Lz9yZW1hcmtzPThKLUhxUENmaDdNZ1EwNWZNRE0mcHJvdG9wYXJhbT0mb2Jmc3BhcmFtPSZncm91cD0</w:t>
+      </w:r>
+    </w:p>
+    <w:p>
+      <w:r>
+        <w:t>ssr://MjIxLjIyOC45OS4zNzo4ODg4Om9yaWdpbjphZXMtMjU2LWNmYjpwbGFpbjpNVEl6Lz9yZW1hcmtzPThKLUhxUENmaDdNZ1EwNWZNRE0mcHJvdG9wYXJhbT1kQzV0WlM5VFUxSlRWVUkmb2Jmc3BhcmFtPSZncm91cD0</w:t>
+      </w:r>
+    </w:p>
+    <w:p>
+      <w:r>
+        <w:t>ssr://aGcwMS5jbGFzaGNsb3VkLnRlY2g6NjI3MzY6b3JpZ2luOnJjNC1tZDU6aHR0cF9zaW1wbGU6ZEd0bWRtdDIvP3JlbWFya3M9VW1Wc1lYbGY2YWFENVpxYTZhYUQ1WnFtUTA0dDZhYUQ1WnFsNmFhRDVacXlUVmxmTVRNJnByb3RvcGFyYW09Jm9iZnNwYXJhbT1aRzkzYm14dllXUXVkMmx1Wkc5M2MzVndaR0YwWlM1amIyMCZncm91cD0</w:t>
+      </w:r>
+    </w:p>
+    <w:p>
+      <w:r>
+        <w:t>ssr://aGcwMi5jbGFzaGNsb3VkLnRlY2g6NjI3MzY6b3JpZ2luOnJjNC1tZDU6aHR0cF9zaW1wbGU6ZEd0bWRtdDIvP3JlbWFya3M9VW1Wc1lYbGY4Si1IcVBDZmg3TkRUaTN3bjRldDhKLUhzRWhMWHpJeiZwcm90b3BhcmFtPSZvYmZzcGFyYW09Wkc5M2JteHZZV1F1ZDJsdVpHOTNjM1Z3WkdGMFpTNWpiMjAmZ3JvdXA9</w:t>
+      </w:r>
+    </w:p>
+    <w:p>
+      <w:r>
+        <w:t>ssr://aGcwMy5jbGFzaGNsb3VkLnRlY2g6NjI3MzY6b3JpZ2luOnJjNC1tZDU6aHR0cF9zaW1wbGU6ZEd0bWRtdDIvP3JlbWFya3M9VW1Wc1lYbGY4Si1IcVBDZmg3TkRUaTN3bjRldDhKLUhzRWhMWHpJdyZwcm90b3BhcmFtPSZvYmZzcGFyYW09Wkc5M2JteHZZV1F1ZDJsdVpHOTNjM1Z3WkdGMFpTNWpiMjAmZ3JvdXA9</w:t>
+      </w:r>
+    </w:p>
+    <w:p>
+      <w:r>
         <w:t>ss://YWVzLTI1Ni1nY206V0N1ejd5cmZaU0NRUVhTTnJ0R1B6MkhUQDg0LjI1Mi45NS4xNDk6NTAxNjg=#84.252.95.149%3a50168</w:t>
       </w:r>
     </w:p>
     <w:p>
       <w:r>
-        <w:t>ssr://d3d3LmZyZWV5dWxlLm1sOjgzODg6b3JpZ2luOmFlcy0yNTYtY2ZiOnBsYWluOmRHZEFabkpsWlhsMWJHVWgvP3JlbWFya3M9VW1Wc1lYbGY4Si1IcmZDZmg3QklTeTN3bjRldDhKLUhzRWhMWHpJeE5EQSZwcm90b3BhcmFtPSZvYmZzcGFyYW09Jmdyb3VwPQ</w:t>
-      </w:r>
-    </w:p>
-    <w:p>
-      <w:r>
-        <w:t>ss://YWVzLTI1Ni1nY206dWd5QmtTRUZ4VkVtVVlTSHl2eG1XTmo5QDE5OC44LjkyLjg0OjQwMjIw#198.8.92.84%3a40220</w:t>
+        <w:t>ss://YWVzLTI1Ni1nY206V0N1ejd5cmZaU0NRUVhTTnJ0R1B6MkhUQDgxLjE5LjIwOC4xMDc6NTAxNjg=#81.19.208.107%3a50168</w:t>
+      </w:r>
+    </w:p>
+    <w:p>
+      <w:r>
+        <w:t>ssr://aGcwNC5jbGFzaGNsb3VkLnRlY2g6NjI3MzY6b3JpZ2luOnJjNC1tZDU6aHR0cF9zaW1wbGU6ZEd0bWRtdDIvP3JlbWFya3M9VW1Wc1lYbGY2YWFENVpxYTZhYUQ1WnFtUTA0dDZhYUQ1WnFsNmFhRDVacXlUVmxmTVRVJnByb3RvcGFyYW09Jm9iZnNwYXJhbT1aRzkzYm14dllXUXVkMmx1Wkc5M2MzVndaR0YwWlM1amIyMCZncm91cD0</w:t>
       </w:r>
     </w:p>
     <w:p>
@@ -48,143 +782,7 @@
     </w:p>
     <w:p>
       <w:r>
-        <w:t>ss://YWVzLTI1Ni1nY206REtYZld3YzRlYnNjcFhUS3BidDg1clNIQDE5OC44LjkyLjg0OjM4NzQy#198.8.92.84%3a38742</w:t>
-      </w:r>
-    </w:p>
-    <w:p>
-      <w:r>
-        <w:t>ss://YWVzLTI1Ni1nY206V0N1ejd5cmZaU0NRUVhTTnJ0R1B6MkhUQDIzLjgyLjExLjQ5OjUwMTY4#23.82.11.49%3a50168</w:t>
-      </w:r>
-    </w:p>
-    <w:p>
-      <w:r>
-        <w:t>ssr://aGcwMy5jbGFzaGNsb3VkLnRlY2g6NjI3MzY6b3JpZ2luOnJjNC1tZDU6aHR0cF9zaW1wbGU6ZEd0bWRtdDIvP3JlbWFya3M9VW1Wc1lYbGY4Si1IcVBDZmg3TkRUaTN3bjRldDhKLUhzRWhMWHpJdyZwcm90b3BhcmFtPSZvYmZzcGFyYW09Wkc5M2JteHZZV1F1ZDJsdVpHOTNjM1Z3WkdGMFpTNWpiMjAmZ3JvdXA9</w:t>
-      </w:r>
-    </w:p>
-    <w:p>
-      <w:r>
-        <w:t>ssr://aGcwMi5jbGFzaGNsb3VkLnRlY2g6NjI3MzY6b3JpZ2luOnJjNC1tZDU6aHR0cF9zaW1wbGU6ZEd0bWRtdDIvP3JlbWFya3M9VW1Wc1lYbGY4Si1IcVBDZmg3TkRUaTN3bjRldDhKLUhzRWhMWHpJeiZwcm90b3BhcmFtPSZvYmZzcGFyYW09Wkc5M2JteHZZV1F1ZDJsdVpHOTNjM1Z3WkdGMFpTNWpiMjAmZ3JvdXA9</w:t>
-      </w:r>
-    </w:p>
-    <w:p>
-      <w:r>
-        <w:t>ss://YWVzLTI1Ni1nY206V0N1ejd5cmZaU0NRUVhTTnJ0R1B6MkhUQDIwNy4yNDQuNjcuMTQ5OjUwMTY4#207.244.67.149%3a50168</w:t>
-      </w:r>
-    </w:p>
-    <w:p>
-      <w:r>
-        <w:t>ssr://MjIxLjIyOC45OS4zNzo4ODg4Om9yaWdpbjphZXMtMjU2LWNmYjpwbGFpbjpNVEl6Lz9yZW1hcmtzPThKLUhxUENmaDdNZ1EwNWZNRE0mcHJvdG9wYXJhbT1kQzV0WlM5VFUxSlRWVUkmb2Jmc3BhcmFtPSZncm91cD0</w:t>
-      </w:r>
-    </w:p>
-    <w:p>
-      <w:r>
-        <w:t>ss://YWVzLTI1Ni1nY206Q01kdWFGWGRkY1Fid05BQXM3eEZEbmM4QDkxLjkwLjEyMy4xMTU6MzMxNDg=#91.90.123.115%3a33148</w:t>
-      </w:r>
-    </w:p>
-    <w:p>
-      <w:pPr>
-        <w:rPr>
-          <w:rFonts w:hint="eastAsia"/>
-        </w:rPr>
-      </w:pPr>
-      <w:r>
-        <w:t>ss://YWVzLTI1Ni1nY206RldyWGN4UFpqSnhBTjg5eExncVkzQWNwQDkxLjkwLjEyMy4xMTU6NDQyMzY=#91.90.123.115%3a44236</w:t>
-      </w:r>
-    </w:p>
-    <w:p>
-      <w:r>
-        <w:t>ssr://aGcwMy5jbGFzaGNsb3VkLnRlY2g6NjI3MzY6b3JpZ2luOnJjNC1tZDU6aHR0cF9zaW1wbGU6ZEd0bWRtdDIvP3JlbWFya3M9VW1Wc1lYbGY4Si1IcVBDZmg3TkRUaTN3bjRldDhKLUhzRWhMWHpJdyZwcm90b3BhcmFtPSZvYmZzcGFyYW09Wkc5M2JteHZZV1F1ZDJsdVpHOTNjM1Z3WkdGMFpTNWpiMjAmZ3JvdXA9</w:t>
-      </w:r>
-    </w:p>
-    <w:p>
-      <w:r>
-        <w:t>ssr://aGcwMi5jbGFzaGNsb3VkLnRlY2g6NjI3MzY6b3JpZ2luOnJjNC1tZDU6aHR0cF9zaW1wbGU6ZEd0bWRtdDIvP3JlbWFya3M9VW1Wc1lYbGY4Si1IcVBDZmg3TkRUaTN3bjRldDhKLUhzRWhMWHpJeiZwcm90b3BhcmFtPSZvYmZzcGFyYW09Wkc5M2JteHZZV1F1ZDJsdVpHOTNjM1Z3WkdGMFpTNWpiMjAmZ3JvdXA9</w:t>
-      </w:r>
-    </w:p>
-    <w:p>
-      <w:r>
-        <w:lastRenderedPageBreak/>
-        <w:t>ssr://d3d3LmZyZWV5dWxlLm1sOjgzODg6b3JpZ2luOmFlcy0yNTYtY2ZiOnBsYWluOmRHZEFabkpsWlhsMWJHVWgvP3JlbWFya3M9VW1Wc1lYbGY4Si1IcmZDZmg3QklTeTN3bjRldDhKLUhzRWhMWHpJeE5EQSZwcm90b3BhcmFtPSZvYmZzcGFyYW09Jmdyb3VwPQ</w:t>
-      </w:r>
-    </w:p>
-    <w:p>
-      <w:r>
-        <w:t>ss://YWVzLTI1Ni1nY206REtYZld3YzRlYnNjcFhUS3BidDg1clNIQDE5OC44LjkyLjg0OjM4NzQy#198.8.92.84%3a38742</w:t>
-      </w:r>
-    </w:p>
-    <w:p>
-      <w:r>
-        <w:t>ss://YWVzLTI1Ni1nY206V0N1ejd5cmZaU0NRUVhTTnJ0R1B6MkhUQDgxLjE5LjIwOC4xMDc6NTAxNjg=#81.19.208.107%3a50168</w:t>
-      </w:r>
-    </w:p>
-    <w:p>
-      <w:r>
-        <w:t>ss://YWVzLTI1Ni1nY206dWd5QmtTRUZ4VkVtVVlTSHl2eG1XTmo5QDE5OC44LjkyLjg0OjQwMjIw#198.8.92.84%3a40220</w:t>
-      </w:r>
-    </w:p>
-    <w:p>
-      <w:r>
-        <w:t>ssr://MjIxLjIyOC45OS4zNzo4ODg4Om9yaWdpbjphZXMtMjU2LWNmYjpwbGFpbjpNVEl6Lz9yZW1hcmtzPThKLUhxUENmaDdNZ1EwNWZNRE0mcHJvdG9wYXJhbT1kQzV0WlM5VFUxSlRWVUkmb2Jmc3BhcmFtPSZncm91cD0</w:t>
-      </w:r>
-    </w:p>
-    <w:p>
-      <w:r>
-        <w:t>ss://YWVzLTI1Ni1nY206V0N1ejd5cmZaU0NRUVhTTnJ0R1B6MkhUQDg0LjI1Mi45NS4xNDk6NTAxNjg=#Pool_%f0%9f%87%b9%f0%9f%87%b7TR_3987</w:t>
-      </w:r>
-    </w:p>
-    <w:p>
-      <w:r>
-        <w:t>ss://YWVzLTI1Ni1nY206V0N1ejd5cmZaU0NRUVhTTnJ0R1B6MkhUQDIzLjgyLjExLjQ5OjUwMTY4#23.82.11.49%3a50168</w:t>
-      </w:r>
-    </w:p>
-    <w:p>
-      <w:r>
-        <w:t>ssr://MjIxLjIyOC45OS4zNzo4ODg4Om9yaWdpbjphZXMtMjU2LWNmYjpwbGFpbjpNVEl6Lz9yZW1hcmtzPThKLUhxUENmaDdNZ1EwNWZNRE0mcHJvdG9wYXJhbT0mb2Jmc3BhcmFtPSZncm91cD0</w:t>
-      </w:r>
-    </w:p>
-    <w:p>
-      <w:r>
-        <w:t>ss://YWVzLTI1Ni1nY206V0N1ejd5cmZaU0NRUVhTTnJ0R1B6MkhUQDgxLjE5LjIwOC4xMDc6NTAxNjg=#81.19.208.107%3a50168</w:t>
-      </w:r>
-    </w:p>
-    <w:p>
-      <w:r>
-        <w:t>ss://YWVzLTI1Ni1nY206REtYZld3YzRlYnNjcFhUS3BidDg1clNIQDE5OC44LjkyLjg0OjM4NzQy#198.8.92.84%3a38742</w:t>
-      </w:r>
-    </w:p>
-    <w:p>
-      <w:r>
-        <w:t>ss://YWVzLTI1Ni1nY206dWd5QmtTRUZ4VkVtVVlTSHl2eG1XTmo5QDE5OC44LjkyLjg0OjQwMjIw#198.8.92.84%3a40220</w:t>
-      </w:r>
-    </w:p>
-    <w:p>
-      <w:r>
-        <w:t>ssr://MjIxLjIyOC45OS4zNzo4ODg4Om9yaWdpbjphZXMtMjU2LWNmYjpwbGFpbjpNVEl6Lz9yZW1hcmtzPThKLUhxUENmaDdNZ1EwNWZNRE0mcHJvdG9wYXJhbT1kQzV0WlM5VFUxSlRWVUkmb2Jmc3BhcmFtPSZncm91cD0</w:t>
-      </w:r>
-    </w:p>
-    <w:p>
-      <w:r>
-        <w:t>ss://YWVzLTI1Ni1nY206V0N1ejd5cmZaU0NRUVhTTnJ0R1B6MkhUQDIzLjgyLjExLjQ5OjUwMTY4#23.82.11.49%3a50168</w:t>
-      </w:r>
-    </w:p>
-    <w:p>
-      <w:r>
-        <w:t>ssr://d3d3LmZyZWV5dWxlLm1sOjgzODg6b3JpZ2luOmFlcy0yNTYtY2ZiOnBsYWluOmRHZEFabkpsWlhsMWJHVWgvP3JlbWFya3M9VW1Wc1lYbGY4Si1IcmZDZmg3QklTeTN3bjRldDhKLUhzRWhMWHpJeE5EQSZwcm90b3BhcmFtPSZvYmZzcGFyYW09Jmdyb3VwPQ</w:t>
-      </w:r>
-    </w:p>
-    <w:p>
-      <w:r>
-        <w:t>ssr://aGcwMi5jbGFzaGNsb3VkLnRlY2g6NjI3MzY6b3JpZ2luOnJjNC1tZDU6aHR0cF9zaW1wbGU6ZEd0bWRtdDIvP3JlbWFya3M9VW1Wc1lYbGY4Si1IcVBDZmg3TkRUaTN3bjRldDhKLUhzRWhMWHpJeiZwcm90b3BhcmFtPSZvYmZzcGFyYW09Wkc5M2JteHZZV1F1ZDJsdVpHOTNjM1Z3WkdGMFpTNWpiMjAmZ3JvdXA9</w:t>
-      </w:r>
-    </w:p>
-    <w:p>
-      <w:r>
-        <w:t>ssr://aGcwMy5jbGFzaGNsb3VkLnRlY2g6NjI3MzY6b3JpZ2luOnJjNC1tZDU6aHR0cF9zaW1wbGU6ZEd0bWRtdDIvP3JlbWFya3M9VW1Wc1lYbGY4Si1IcVBDZmg3TkRUaTN3bjRldDhKLUhzRWhMWHpJdyZwcm90b3BhcmFtPSZvYmZzcGFyYW09Wkc5M2JteHZZV1F1ZDJsdVpHOTNjM1Z3WkdGMFpTNWpiMjAmZ3JvdXA9</w:t>
-      </w:r>
-    </w:p>
-    <w:p>
-      <w:r>
-        <w:t>ss://YWVzLTI1Ni1nY206REtYZld3YzRlYnNjcFhUS3BidDg1clNIQDE5OC44LjkyLjg0OjM4NzQy#198.8.92.84%3a38742</w:t>
+        <w:t>ssr://MjIxLjIyOC45OS4zNzo4ODg4Om9yaWdpbjphZXMtMjU2LWNmYjpwbGFpbjpNVEl6Lz9yZW1hcmtzPThKLUhxUENmaDdNZ1EwNWZNRE0mcHJvdG9wYXJhbT1kQzV0WlM5VFUxSlRWVUkmb2Jmc3BhcmFtPSZncm91cD0</w:t>
       </w:r>
     </w:p>
     <w:p>
@@ -198,6 +796,82 @@
     </w:p>
     <w:p>
       <w:r>
+        <w:t>ss://YWVzLTI1Ni1nY206V0N1ejd5cmZaU0NRUVhTTnJ0R1B6MkhUQDIwNy4yNDQuNjcuMTQ5OjUwMTY4#%e7%be%8e%e5%9b%bd</w:t>
+      </w:r>
+    </w:p>
+    <w:p>
+      <w:r>
+        <w:t>ss://YWVzLTI1Ni1nY206V0N1ejd5cmZaU0NRUVhTTnJ0R1B6MkhUQDIzLjgyLjExLjQ5OjUwMTY4#23.82.11.49%3a50168</w:t>
+      </w:r>
+    </w:p>
+    <w:p>
+      <w:r>
+        <w:t>ss://YWVzLTI1Ni1nY206Tkh3UVRQTENmYVRNU3FUblUzbWpjU3hlQDIwNy4yNDQuNjcuMTQ5OjMzOTk4#%f0%9f%87%ba%f0%9f%87%b2+%e7%be%8e%e5%9b%bd+18</w:t>
+      </w:r>
+    </w:p>
+    <w:p>
+      <w:r>
+        <w:t>ss://YWVzLTI1Ni1nY206Q1VuZFNabllzUEtjdTZLajhUSFZNQkhEQDIwNy4yNDQuNjcuMTQ5OjM5Nzcy#%e9%a6%83%e5%9a%ad%e9%a6%83%e5%9a%ab+US_2575</w:t>
+      </w:r>
+    </w:p>
+    <w:p>
+      <w:r>
+        <w:t>ssr://aGcwMS5jbGFzaGNsb3VkLnRlY2g6NjI3MzY6b3JpZ2luOnJjNC1tZDU6aHR0cF9zaW1wbGU6ZEd0bWRtdDIvP3JlbWFya3M9VW1Wc1lYbGY2YWFENVpxYTZhYUQ1WnFtUTA0dDZhYUQ1WnFsNmFhRDVacXlUVmxmTVRNJnByb3RvcGFyYW09Jm9iZnNwYXJhbT1aRzkzYm14dllXUXVkMmx1Wkc5M2MzVndaR0YwWlM1amIyMCZncm91cD0</w:t>
+      </w:r>
+    </w:p>
+    <w:p>
+      <w:r>
+        <w:t>ssr://aGcwMi5jbGFzaGNsb3VkLnRlY2g6NjI3MzY6b3JpZ2luOnJjNC1tZDU6aHR0cF9zaW1wbGU6ZEd0bWRtdDIvP3JlbWFya3M9VW1Wc1lYbGY4Si1IcVBDZmg3TkRUaTN3bjRldDhKLUhzRWhMWHpJeiZwcm90b3BhcmFtPSZvYmZzcGFyYW09Wkc5M2JteHZZV1F1ZDJsdVpHOTNjM1Z3WkdGMFpTNWpiMjAmZ3JvdXA9</w:t>
+      </w:r>
+    </w:p>
+    <w:p>
+      <w:r>
+        <w:t>ssr://aGt0MDcuY2xhc2hjbG91ZC50ZWNoOjYyNzM2Om9yaWdpbjpyYzQtbWQ1Omh0dHBfc2ltcGxlOmRHdG1kbXQyLz9yZW1hcmtzPVVtVnNZWGxmNmFhRDVacWE2YWFENVpxbVEwNHQ2YWFENVpxbDZhYUQ1WnF5VFZsZk1UUSZwcm90b3BhcmFtPSZvYmZzcGFyYW09Wkc5M2JteHZZV1F1ZDJsdVpHOTNjM1Z3WkdGMFpTNWpiMjAmZ3JvdXA9</w:t>
+      </w:r>
+    </w:p>
+    <w:p>
+      <w:r>
+        <w:t>ssr://aGcwMy5jbGFzaGNsb3VkLnRlY2g6NjI3MzY6b3JpZ2luOnJjNC1tZDU6aHR0cF9zaW1wbGU6ZEd0bWRtdDIvP3JlbWFya3M9VW1Wc1lYbGY4Si1IcVBDZmg3TkRUaTN3bjRldDhKLUhzRWhMWHpJdyZwcm90b3BhcmFtPSZvYmZzcGFyYW09Wkc5M2JteHZZV1F1ZDJsdVpHOTNjM1Z3WkdGMFpTNWpiMjAmZ3JvdXA9</w:t>
+      </w:r>
+    </w:p>
+    <w:p>
+      <w:r>
+        <w:t>ssr://aGcwNC5jbGFzaGNsb3VkLnRlY2g6NjI3MzY6b3JpZ2luOnJjNC1tZDU6aHR0cF9zaW1wbGU6ZEd0bWRtdDIvP3JlbWFya3M9VW1Wc1lYbGY2YWFENVpxYTZhYUQ1WnFtUTA0dDZhYUQ1WnFsNmFhRDVacXlUVmxmTVRVJnByb3RvcGFyYW09Jm9iZnNwYXJhbT1aRzkzYm14dllXUXVkMmx1Wkc5M2MzVndaR0YwWlM1amIyMCZncm91cD0</w:t>
+      </w:r>
+    </w:p>
+    <w:p/>
+    <w:p/>
+    <w:p>
+      <w:r>
+        <w:t>ssr://aGcwMS5jbGFzaGNsb3VkLnRlY2g6NjI3MzY6b3JpZ2luOnJjNC1tZDU6aHR0cF9zaW1wbGU6ZEd0bWRtdDIvP3JlbWFya3M9VW1Wc1lYbGY2YWFENVpxYTZhYUQ1WnFtUTA0dDZhYUQ1WnFsNmFhRDVacXlUVmxmTVRNJnByb3RvcGFyYW09Jm9iZnNwYXJhbT1aRzkzYm14dllXUXVkMmx1Wkc5M2MzVndaR0YwWlM1amIyMCZncm91cD0</w:t>
+      </w:r>
+    </w:p>
+    <w:p>
+      <w:r>
+        <w:t>ssr://aGcwNC5jbGFzaGNsb3VkLnRlY2g6NjI3MzY6b3JpZ2luOnJjNC1tZDU6aHR0cF9zaW1wbGU6ZEd0bWRtdDIvP3JlbWFya3M9VW1Wc1lYbGY2YWFENVpxYTZhYUQ1WnFtUTA0dDZhYUQ1WnFsNmFhRDVacXlUVmxmTVRVJnByb3RvcGFyYW09Jm9iZnNwYXJhbT1aRzkzYm14dllXUXVkMmx1Wkc5M2MzVndaR0YwWlM1amIyMCZncm91cD0</w:t>
+      </w:r>
+    </w:p>
+    <w:p>
+      <w:r>
+        <w:t>ssr://aGt0MDcuY2xhc2hjbG91ZC50ZWNoOjYyNzM2Om9yaWdpbjpyYzQtbWQ1Omh0dHBfc2ltcGxlOmRHdG1kbXQyLz9yZW1hcmtzPVVtVnNZWGxmNmFhRDVacWE2YWFENVpxbVEwNHQ2YWFENVpxbDZhYUQ1WnF5VFZsZk1UUSZwcm90b3BhcmFtPSZvYmZzcGFyYW09Wkc5M2JteHZZV1F1ZDJsdVpHOTNjM1Z3WkdGMFpTNWpiMjAmZ3JvdXA9</w:t>
+      </w:r>
+    </w:p>
+    <w:p>
+      <w:r>
+        <w:t>ssr://aGcwMi5jbGFzaGNsb3VkLnRlY2g6NjI3MzY6b3JpZ2luOnJjNC1tZDU6aHR0cF9zaW1wbGU6ZE</w:t>
+      </w:r>
+      <w:r>
+        <w:lastRenderedPageBreak/>
+        <w:t>d0bWRtdDIvP3JlbWFya3M9VW1Wc1lYbGY4Si1IcVBDZmg3TkRUaTN3bjRldDhKLUhzRWhMWHpJeiZwcm90b3BhcmFtPSZvYmZzcGFyYW09Wkc5M2JteHZZV1F1ZDJsdVpHOTNjM1Z3WkdGMFpTNWpiMjAmZ3JvdXA9</w:t>
+      </w:r>
+    </w:p>
+    <w:p>
+      <w:r>
+        <w:t>ssr://aGcwMy5jbGFzaGNsb3VkLnRlY2g6NjI3MzY6b3JpZ2luOnJjNC1tZDU6aHR0cF9zaW1wbGU6ZEd0bWRtdDIvP3JlbWFya3M9VW1Wc1lYbGY4Si1IcVBDZmg3TkRUaTN3bjRldDhKLUhzRWhMWHpJdyZwcm90b3BhcmFtPSZvYmZzcGFyYW09Wkc5M2JteHZZV1F1ZDJsdVpHOTNjM1Z3WkdGMFpTNWpiMjAmZ3JvdXA9</w:t>
+      </w:r>
+    </w:p>
+    <w:p>
+      <w:r>
         <w:t>ss://YWVzLTI1Ni1nY206V0N1ejd5cmZaU0NRUVhTTnJ0R1B6MkhUQDY2LjExNS4xNzUuMzc6NTAxNjg=#66.115.175.37%3a50168</w:t>
       </w:r>
     </w:p>
@@ -208,6 +882,26 @@
     </w:p>
     <w:p>
       <w:r>
+        <w:t>ssr://d3d3LmZyZWV5dWxlLm1sOjgzODg6b3JpZ2luOmFlcy0yNTYtY2ZiOnBsYWluOmRHZEFabkpsWlhsMWJHVWgvP3JlbWFya3M9VW1Wc1lYbGY4Si1IcmZDZmg3QklTeTN3bjRldDhKLUhzRWhMWHpJeE5EQSZwcm90b3BhcmFtPSZvYmZzcGFyYW09Jmdyb3VwPQ</w:t>
+      </w:r>
+    </w:p>
+    <w:p>
+      <w:r>
+        <w:t>ss://YWVzLTI1Ni1nY206REtYZld3YzRlYnNjcFhUS3BidDg1clNIQDE5OC44LjkyLjg0OjM4NzQy#198.8.92.84%3a38742</w:t>
+      </w:r>
+    </w:p>
+    <w:p>
+      <w:r>
+        <w:t>ss://YWVzLTI1Ni1nY206dWd5QmtTRUZ4VkVtVVlTSHl2eG1XTmo5QDE5OC44LjkyLjg0OjQwMjIw#198.8.92.84%3a40220</w:t>
+      </w:r>
+    </w:p>
+    <w:p>
+      <w:r>
+        <w:t>ssr://MjIxLjIyOC45OS4zNzo4ODg4Om9yaWdpbjphZXMtMjU2LWNmYjpwbGFpbjpNVEl6Lz9yZW1hcmtzPThKLUhxUENmaDdNZ1EwNWZNRE0mcHJvdG9wYXJhbT0mb2Jmc3BhcmFtPSZncm91cD0</w:t>
+      </w:r>
+    </w:p>
+    <w:p>
+      <w:r>
         <w:t>ss://YWVzLTI1Ni1nY206V0N1ejd5cmZaU0NRUVhTTnJ0R1B6MkhUQDgxLjE5LjIwOC4xMDc6NTAxNjg=#81.19.208.107%3a50168</w:t>
       </w:r>
     </w:p>
@@ -218,22 +912,308 @@
     </w:p>
     <w:p>
       <w:r>
+        <w:t>ss://YWVzLTI1Ni1nY206Tkh3UVRQTENmYVRNU3FUblUzbWpjU3hlQDIwNy4yNDQuNjcuMTQ5OjMzOTk4#%f0%9f%87%ba%f0%9f%87%b2+%e7%be%8e%e5%9b%bd+18</w:t>
+      </w:r>
+    </w:p>
+    <w:p>
+      <w:r>
+        <w:t>ss://YWVzLTI1Ni1nY206V0N1ejd5cmZaU0NRUVhTTnJ0R1B6MkhUQDg0LjI1Mi45NS4xNDk6NTAxNjg=#84.252.95.149%3a50168</w:t>
+      </w:r>
+    </w:p>
+    <w:p>
+      <w:r>
+        <w:t>ssr://aGcwMy5jbGFzaGNsb3VkLnRlY2g6NjI3MzY6b3JpZ2luOnJjNC1tZDU6aHR0cF9zaW1wbGU6ZEd0bWRtdDIvP3JlbWFya3M9VW1Wc1lYbGY4Si1IcVBDZmg3TkRUaTN3bjRldDhKLUhzRWhMWHpJdyZwcm90b3BhcmFtPSZvYmZzcGFyYW09Wkc5M2JteHZZV1F1ZDJsdVpHOTNjM1Z3WkdGMFpTNWpiMjAmZ3JvdXA9</w:t>
+      </w:r>
+    </w:p>
+    <w:p>
+      <w:r>
+        <w:t>ssr://aGcwMS5jbGFzaGNsb3VkLnRlY2g6NjI3MzY6b3JpZ2luOnJjNC1tZDU6aHR0cF9zaW1wbGU6ZEd0bWRtdDIvP3JlbWFya3M9VW1Wc1lYbGY2YWFENVpxYTZhYUQ1WnFtUTA0dDZhYUQ1WnFsNmFhRDVacXlUVmxmTVRNJnByb3RvcGFyYW09Jm9iZnNwYXJhbT1aRzkzYm14dllXUXVkMmx1Wkc5M2MzVndaR0YwWlM1amIyMCZncm91cD0</w:t>
+      </w:r>
+    </w:p>
+    <w:p>
+      <w:r>
+        <w:t>ss://YWVzLTI1Ni1nY206V0N1ejd5cmZaU0NRUVhTTnJ0R1B6MkhUQDgxLjE5LjIwOC4xMDc6NTAxNjg=#81.19.208.107%3a50168</w:t>
+      </w:r>
+    </w:p>
+    <w:p>
+      <w:r>
+        <w:t>ssr://aGcwMi5jbGFzaGNsb3VkLnRlY2g6NjI3MzY6b3JpZ2luOnJjNC1tZDU6aHR0cF9zaW1wbGU6ZEd0bWRtdDIvP3JlbWFya3M9VW1Wc1lYbGY4Si1IcVBDZmg3TkRUaTN3bjRldDhKLUhzRWhMWHpJeiZwcm90b3BhcmFtPSZvYmZzcGFyYW09Wkc5M2JteHZZV1F1ZDJsdVpHOTNjM1Z3WkdGMFpTNWpiMjAmZ3JvdXA9</w:t>
+      </w:r>
+    </w:p>
+    <w:p>
+      <w:r>
+        <w:t>ssr://aGt0MDcuY2xhc2hjbG91ZC50ZWNoOjYyNzM2Om9yaWdpbjpyYzQtbWQ1Omh0dHBfc2ltcGx</w:t>
+      </w:r>
+      <w:r>
+        <w:lastRenderedPageBreak/>
+        <w:t>lOmRHdG1kbXQyLz9yZW1hcmtzPVVtVnNZWGxmNmFhRDVacWE2YWFENVpxbVEwNHQ2YWFENVpxbDZhYUQ1WnF5VFZsZk1UUSZwcm90b3BhcmFtPSZvYmZzcGFyYW09Wkc5M2JteHZZV1F1ZDJsdVpHOTNjM1Z3WkdGMFpTNWpiMjAmZ3JvdXA9</w:t>
+      </w:r>
+    </w:p>
+    <w:p>
+      <w:r>
+        <w:t>ssr://aGcwNC5jbGFzaGNsb3VkLnRlY2g6NjI3MzY6b3JpZ2luOnJjNC1tZDU6aHR0cF9zaW1wbGU6ZEd0bWRtdDIvP3JlbWFya3M9VW1Wc1lYbGY2YWFENVpxYTZhYUQ1WnFtUTA0dDZhYUQ1WnFsNmFhRDVacXlUVmxmTVRVJnByb3RvcGFyYW09Jm9iZnNwYXJhbT1aRzkzYm14dllXUXVkMmx1Wkc5M2MzVndaR0YwWlM1amIyMCZncm91cD0</w:t>
+      </w:r>
+    </w:p>
+    <w:p>
+      <w:r>
+        <w:t>ss://YWVzLTI1Ni1nY206V0N1ejd5cmZaU0NRUVhTTnJ0R1B6MkhUQDg0LjI1Mi45NS4xNDk6NTAxNjg=#84.252.95.149%3a50168</w:t>
+      </w:r>
+    </w:p>
+    <w:p>
+      <w:r>
+        <w:t>ss://YWVzLTI1Ni1nY206REtYZld3YzRlYnNjcFhUS3BidDg1clNIQDE5OC44LjkyLjg0OjM4NzQy#198.8.92.84%3a38742</w:t>
+      </w:r>
+    </w:p>
+    <w:p>
+      <w:r>
         <w:t>ss://YWVzLTI1Ni1nY206dWd5QmtTRUZ4VkVtVVlTSHl2eG1XTmo5QDE5OC44LjkyLjg0OjQwMjIw#198.8.92.84%3a40220</w:t>
       </w:r>
     </w:p>
     <w:p>
       <w:r>
-        <w:t>ssr://aGcwMi5jbGFzaGNsb3VkLnRlY2g6NjI3MzY6b3JpZ2luOnJjNC1tZDU6aHR0cF9zaW1wbGU6ZEd0bWRtdDIvP3JlbWFya3M9VW1Wc1lYbGY4Si1IcVBDZmg3TkRUaTN3bjRldDhKLUhzRWhMWHpJeiZwcm90b3BhcmFtPSZvYmZzcGFyYW09Wkc5M2JteHZZV1F1ZDJsdVpHOTNjM1Z3WkdGMFpTNWpiMjAmZ3JvdXA9</w:t>
-      </w:r>
-    </w:p>
-    <w:p>
-      <w:r>
-        <w:t>ssr://aGcwMy5jbGFzaGNsb3VkLnRlY2g6NjI3MzY6b3JpZ2luOnJjNC1tZDU6aHR0cF9zaW1wbGU6ZEd0bWRtdDIvP3JlbWFya3M9VW1Wc1lYbGY4Si1IcVBDZmg3TkRUaTN3bjRldDhKLUhzRWhMWHpJdyZwcm90b3BhcmFtPSZvYmZzcGFyYW09Wkc5M2JteHZZV1F1ZDJsdVpHOTNjM1Z3WkdGMFpTNWpiMjAmZ3JvdXA9</w:t>
-      </w:r>
-    </w:p>
-    <w:p>
-      <w:r>
-        <w:t>ss://YWVzLTI1Ni1nY206Tkh3UVRQTENmYVRNU3FUblUzbWpjU3hlQDIwNy4yNDQuNjcuMTQ5OjMzOTk4#207.244.67.149%3a33998</w:t>
+        <w:t>ss://YWVzLTI1Ni1nY206V0N1ejd5cmZaU0NRUVhTTnJ0R1B6MkhUQDIzLjgyLjExLjQ5OjUwMTY4#23.82.11.49%3a50168</w:t>
+      </w:r>
+    </w:p>
+    <w:p>
+      <w:r>
+        <w:t>ss://YWVzLTI1Ni1nY206V0N1ejd5cmZaU0NRUVhTTnJ0R1B6MkhUQDY2LjExNS4xNzUuMzc6NTAxNjg=#66.115.175.37%3a50168</w:t>
+      </w:r>
+    </w:p>
+    <w:p>
+      <w:r>
+        <w:t>ssr://MjIxLjIyOC45OS4zNzo4ODg4Om9yaWdpbjphZXMtMjU2LWNmYjpwbGFpbjpNVEl6Lz9yZW1hcmtzPThKLUhxUENmaDdNZ1EwNWZNRE0mcHJvdG9wYXJhbT0mb2Jmc3BhcmFtPSZncm91cD0</w:t>
+      </w:r>
+    </w:p>
+    <w:p>
+      <w:r>
+        <w:t>ssr://d3d3LmZyZWV5dWxlLm1sOjgzODg6b3JpZ2luOmFlcy0yNTYtY2ZiOnBsYWluOmRHZEFabkpsWlhsMWJHVWgvP3JlbWFya3M9VW1Wc1lYbGY4Si1IcmZDZmg3QklTeTN3bjRldDhKLUhzRWhMWHpJeE5EQSZwcm90b3BhcmFtPSZvYmZzcGFyYW09Jmdyb3VwPQ</w:t>
+      </w:r>
+    </w:p>
+    <w:p>
+      <w:r>
+        <w:t>ssr://MjIxLjIyOC45OS4zNzo4ODg4Om9yaWdpbjphZXMtMjU2LWNmYjpwbGFpbjpNVEl6Lz9yZW1hcmtzPThKLUhxUENmaDdNZ1EwNWZNRE0mcHJvdG9wYXJhbT1kQzV0WlM5VFUxSlRWVUkmb2Jmc3BhcmFtPSZncm91cD0</w:t>
+      </w:r>
+    </w:p>
+    <w:p>
+      <w:r>
+        <w:t>ss://YWVzLTI1Ni1nY206V0N1ejd5cmZaU0NRUVhTTnJ0R1B6MkhUQDY2LjExNS4xNzUuMzc6NTAxNjg=#66.115.175.37%3a50168</w:t>
+      </w:r>
+    </w:p>
+    <w:p>
+      <w:r>
+        <w:t>ss://YWVzLTI1Ni1nY206V0N1ejd5cmZaU0NRUVhTTnJ0R1B6MkhUQDgxLjE5LjIwOC4xMDc6NTAxNjg=#81.19.208.107%3a50168</w:t>
+      </w:r>
+    </w:p>
+    <w:p>
+      <w:r>
+        <w:t>ss://YWVzLTI1Ni1nY206V0N1ejd5cmZaU0NRUVhTTnJ0R1B6MkhUQDg0LjI1Mi45NS4xNDk6NTAxNjg=#84.252.95.149%3a50168</w:t>
+      </w:r>
+    </w:p>
+    <w:p>
+      <w:r>
+        <w:t>ssr://d3d3LmZyZWV5dWxlLm1sOjgzODg6b3JpZ2luOmFlcy0yNTYtY2ZiOnBsYWluOmRHZEFabkpsWlhsMWJHVWgvP3JlbWFya3M9VW1Wc1lYbGY4Si1IcmZDZmg3QklTeTN3bjRldDhKLUhzRWhMWHpJeE5EQSZwcm90b3BhcmFtPSZvYmZzcGFyYW09Jmdyb3VwPQ</w:t>
+      </w:r>
+    </w:p>
+    <w:p>
+      <w:r>
+        <w:t>ss://YWVzLTI1Ni1nY206dWd5QmtTRUZ4VkVtVVlTSHl2eG1XTmo5QDE5OC44LjkyLjg0OjQwMjIw#198.8.92.84%3a40220</w:t>
+      </w:r>
+    </w:p>
+    <w:p>
+      <w:r>
+        <w:t>ssr://MjIxLjIyOC45OS4zNzo4ODg4Om9yaWdpbjphZXMtMjU2LWNmYjpwbGFpbjpNVEl6Lz9yZW1hcmtzPThKLUhxUENmaDdNZ1EwNWZNRE0mcHJvdG9wYXJhbT0mb2Jmc3BhcmFtPSZncm91cD0</w:t>
+      </w:r>
+    </w:p>
+    <w:p>
+      <w:r>
+        <w:t>ss://YWVzLTI1Ni1nY206REtYZld3YzRlYnNjcFhUS3BidDg1clNIQDE5OC44LjkyLjg0OjM4NzQy#198.8.92.84%3a38742</w:t>
+      </w:r>
+    </w:p>
+    <w:p>
+      <w:r>
+        <w:t>ss://YWVzLTI1Ni1nY206V0N1ejd5cmZaU0NRUVhTTnJ0R1B6MkhUQDIzLjgyLjExLjQ5OjUwMTY4#23.82.11.49%3a50168</w:t>
+      </w:r>
+    </w:p>
+    <w:p>
+      <w:r>
+        <w:t>ssr://aGcwMy5jbGFzaGNsb3VkLnRlY2g6NjI3MzY6b3JpZ2luOnJjNC1tZDU6aHR0cF9zaW1wbGU6ZEd0bWRtdDIvP3JlbWFya3M9VW1Wc1lYbGY4Si1IcVBDZmg3TkRUaTN3bjRldDhKLUhzRWhMWHpJ</w:t>
+      </w:r>
+      <w:r>
+        <w:lastRenderedPageBreak/>
+        <w:t>dyZwcm90b3BhcmFtPSZvYmZzcGFyYW09Wkc5M2JteHZZV1F1ZDJsdVpHOTNjM1Z3WkdGMFpTNWpiMjAmZ3JvdXA9</w:t>
+      </w:r>
+    </w:p>
+    <w:p>
+      <w:r>
+        <w:t>ssr://aGcwMi5jbGFzaGNsb3VkLnRlY2g6NjI3MzY6b3JpZ2luOnJjNC1tZDU6aHR0cF9zaW1wbGU6ZEd0bWRtdDIvP3JlbWFya3M9VW1Wc1lYbGY4Si1IcVBDZmg3TkRUaTN3bjRldDhKLUhzRWhMWHpJeiZwcm90b3BhcmFtPSZvYmZzcGFyYW09Wkc5M2JteHZZV1F1ZDJsdVpHOTNjM1Z3WkdGMFpTNWpiMjAmZ3JvdXA9</w:t>
+      </w:r>
+    </w:p>
+    <w:p>
+      <w:r>
+        <w:t>ss://YWVzLTI1Ni1nY206V0N1ejd5cmZaU0NRUVhTTnJ0R1B6MkhUQDIwNy4yNDQuNjcuMTQ5OjUwMTY4#207.244.67.149%3a50168</w:t>
+      </w:r>
+    </w:p>
+    <w:p>
+      <w:r>
+        <w:t>ssr://MjIxLjIyOC45OS4zNzo4ODg4Om9yaWdpbjphZXMtMjU2LWNmYjpwbGFpbjpNVEl6Lz9yZW1hcmtzPThKLUhxUENmaDdNZ1EwNWZNRE0mcHJvdG9wYXJhbT1kQzV0WlM5VFUxSlRWVUkmb2Jmc3BhcmFtPSZncm91cD0</w:t>
+      </w:r>
+    </w:p>
+    <w:p>
+      <w:r>
+        <w:t>ss://YWVzLTI1Ni1nY206Q01kdWFGWGRkY1Fid05BQXM3eEZEbmM4QDkxLjkwLjEyMy4xMTU6MzMxNDg=#91.90.123.115%3a33148</w:t>
+      </w:r>
+    </w:p>
+    <w:p>
+      <w:r>
+        <w:t>ss://YWVzLTI1Ni1nY206RldyWGN4UFpqSnhBTjg5eExncVkzQWNwQDkxLjkwLjEyMy4xMTU6NDQyMzY=#91.90.123.115%3a44236</w:t>
+      </w:r>
+    </w:p>
+    <w:p>
+      <w:r>
+        <w:t>ssr://aGcwMy5jbGFzaGNsb3VkLnRlY2g6NjI3MzY6b3JpZ2luOnJjNC1tZDU6aHR0cF9zaW1wbGU6ZEd0bWRtdDIvP3JlbWFya3M9VW1Wc1lYbGY4Si1IcVBDZmg3TkRUaTN3bjRldDhKLUhzRWhMWHpJdyZwcm90b3BhcmFtPSZvYmZzcGFyYW09Wkc5M2JteHZZV1F1ZDJsdVpHOTNjM1Z3WkdGMFpTNWpiMjAmZ3JvdXA9</w:t>
+      </w:r>
+    </w:p>
+    <w:p>
+      <w:r>
+        <w:t>ssr://aGcwMi5jbGFzaGNsb3VkLnRlY2g6NjI3MzY6b3JpZ2luOnJjNC1tZDU6aHR0cF9zaW1wbGU6ZEd0bWRtdDIvP3JlbWFya3M9VW1Wc1lYbGY4Si1IcVBDZmg3TkRUaTN3bjRldDhKLUhzRWhMWHpJeiZwcm90b3BhcmFtPSZvYmZzcGFyYW09Wkc5M2JteHZZV1F1ZDJsdVpHOTNjM1Z3WkdGMFpTNWpiMjAmZ3JvdXA9</w:t>
+      </w:r>
+    </w:p>
+    <w:p>
+      <w:r>
+        <w:t>ssr://d3d3LmZyZWV5dWxlLm1sOjgzODg6b3JpZ2luOmFlcy0yNTYtY2ZiOnBsYWluOmRHZEFabkpsWlhsMWJHVWgvP3JlbWFya3M9VW1Wc1lYbGY4Si1IcmZDZmg3QklTeTN3bjRldDhKLUhzRWhMWHpJeE5EQSZwcm90b3BhcmFtPSZvYmZzcGFyYW09Jmdyb3VwPQ</w:t>
+      </w:r>
+    </w:p>
+    <w:p>
+      <w:r>
+        <w:t>ss://YWVzLTI1Ni1nY206REtYZld3YzRlYnNjcFhUS3BidDg1clNIQDE5OC44LjkyLjg0OjM4NzQy#198.8.92.84%3a38742</w:t>
+      </w:r>
+    </w:p>
+    <w:p>
+      <w:r>
+        <w:t>ss://YWVzLTI1Ni1nY206V0N1ejd5cmZaU0NRUVhTTnJ0R1B6MkhUQDgxLjE5LjIwOC4xMDc6NTAxNjg=#81.19.208.107%3a50168</w:t>
+      </w:r>
+    </w:p>
+    <w:p>
+      <w:r>
+        <w:t>ss://YWVzLTI1Ni1nY206dWd5QmtTRUZ4VkVtVVlTSHl2eG1XTmo5QDE5OC44LjkyLjg0OjQwMjIw#198.8.92.84%3a40220</w:t>
+      </w:r>
+    </w:p>
+    <w:p>
+      <w:r>
+        <w:t>ssr://MjIxLjIyOC45OS4zNzo4ODg4Om9yaWdpbjphZXMtMjU2LWNmYjpwbGFpbjpNVEl6Lz9yZW1hcmtzPThKLUhxUENmaDdNZ1EwNWZNRE0mcHJvdG9wYXJhbT1kQzV0WlM5VFUxSlRWVUkmb2Jmc3BhcmFtPSZncm91cD0</w:t>
+      </w:r>
+    </w:p>
+    <w:p>
+      <w:r>
+        <w:t>ss://YWVzLTI1Ni1nY206V0N1ejd5cmZaU0NRUVhTTnJ0R1B6MkhUQDg0LjI1Mi45NS4xNDk6NTAxNjg=#Pool_%f0%9f%87%b9%f0%9f%87%b7TR_3987</w:t>
+      </w:r>
+    </w:p>
+    <w:p>
+      <w:r>
+        <w:t>ss://YWVzLTI1Ni1nY206V0N1ejd5cmZaU0NRUVhTTnJ0R1B6MkhUQDIzLjgyLjExLjQ5OjUwMTY4#23.82.11.49%3a50168</w:t>
+      </w:r>
+    </w:p>
+    <w:p>
+      <w:r>
+        <w:t>ssr://MjIxLjIyOC45OS4zNzo4ODg4Om9yaWdpbjphZXMtMjU2LWNmYjpwbGFpbjpNVEl6Lz9yZW1hcmtzPThKLUhxUENmaDdNZ1EwNWZNRE0mcHJvdG9wYXJhbT0mb2Jmc3BhcmFtPSZncm91cD0</w:t>
+      </w:r>
+    </w:p>
+    <w:p>
+      <w:r>
+        <w:t>ss://YWVzLTI1Ni1nY206V0N1ejd5cmZaU0NRUVhTTnJ0R1B6MkhUQDgxLjE5LjIwOC4xMDc6NTAxNjg=#81.19.208.107%3a50168</w:t>
+      </w:r>
+    </w:p>
+    <w:p>
+      <w:r>
+        <w:t>ss://YWVzLTI1Ni1nY206REtYZld3YzRlYnNjcFhUS3BidDg1clNIQDE5OC44LjkyLjg0OjM4NzQy#198.8.</w:t>
+      </w:r>
+      <w:r>
+        <w:lastRenderedPageBreak/>
+        <w:t>92.84%3a38742</w:t>
+      </w:r>
+    </w:p>
+    <w:p>
+      <w:r>
+        <w:t>ss://YWVzLTI1Ni1nY206dWd5QmtTRUZ4VkVtVVlTSHl2eG1XTmo5QDE5OC44LjkyLjg0OjQwMjIw#198.8.92.84%3a40220</w:t>
+      </w:r>
+    </w:p>
+    <w:p>
+      <w:r>
+        <w:t>ssr://MjIxLjIyOC45OS4zNzo4ODg4Om9yaWdpbjphZXMtMjU2LWNmYjpwbGFpbjpNVEl6Lz9yZW1hcmtzPThKLUhxUENmaDdNZ1EwNWZNRE0mcHJvdG9wYXJhbT1kQzV0WlM5VFUxSlRWVUkmb2Jmc3BhcmFtPSZncm91cD0</w:t>
+      </w:r>
+    </w:p>
+    <w:p>
+      <w:r>
+        <w:t>ss://YWVzLTI1Ni1nY206V0N1ejd5cmZaU0NRUVhTTnJ0R1B6MkhUQDIzLjgyLjExLjQ5OjUwMTY4#23.82.11.49%3a50168</w:t>
+      </w:r>
+    </w:p>
+    <w:p>
+      <w:r>
+        <w:t>ssr://d3d3LmZyZWV5dWxlLm1sOjgzODg6b3JpZ2luOmFlcy0yNTYtY2ZiOnBsYWluOmRHZEFabkpsWlhsMWJHVWgvP3JlbWFya3M9VW1Wc1lYbGY4Si1IcmZDZmg3QklTeTN3bjRldDhKLUhzRWhMWHpJeE5EQSZwcm90b3BhcmFtPSZvYmZzcGFyYW09Jmdyb3VwPQ</w:t>
+      </w:r>
+    </w:p>
+    <w:p>
+      <w:r>
+        <w:t>ssr://aGcwMi5jbGFzaGNsb3VkLnRlY2g6NjI3MzY6b3JpZ2luOnJjNC1tZDU6aHR0cF9zaW1wbGU6ZEd0bWRtdDIvP3JlbWFya3M9VW1Wc1lYbGY4Si1IcVBDZmg3TkRUaTN3bjRldDhKLUhzRWhMWHpJeiZwcm90b3BhcmFtPSZvYmZzcGFyYW09Wkc5M2JteHZZV1F1ZDJsdVpHOTNjM1Z3WkdGMFpTNWpiMjAmZ3JvdXA9</w:t>
+      </w:r>
+    </w:p>
+    <w:p>
+      <w:r>
+        <w:t>ssr://aGcwMy5jbGFzaGNsb3VkLnRlY2g6NjI3MzY6b3JpZ2luOnJjNC1tZDU6aHR0cF9zaW1wbGU6ZEd0bWRtdDIvP3JlbWFya3M9VW1Wc1lYbGY4Si1IcVBDZmg3TkRUaTN3bjRldDhKLUhzRWhMWHpJdyZwcm90b3BhcmFtPSZvYmZzcGFyYW09Wkc5M2JteHZZV1F1ZDJsdVpHOTNjM1Z3WkdGMFpTNWpiMjAmZ3JvdXA9</w:t>
+      </w:r>
+    </w:p>
+    <w:p>
+      <w:r>
+        <w:t>ss://YWVzLTI1Ni1nY206REtYZld3YzRlYnNjcFhUS3BidDg1clNIQDE5OC44LjkyLjg0OjM4NzQy#198.8.92.84%3a38742</w:t>
+      </w:r>
+    </w:p>
+    <w:p>
+      <w:r>
+        <w:t>ssr://d3d3LmZyZWV5dWxlLm1sOjgzODg6b3JpZ2luOmFlcy0yNTYtY2ZiOnBsYWluOmRHZEFabkpsWlhsMWJHVWgvP3JlbWFya3M9VW1Wc1lYbGY4Si1IcmZDZmg3QklTeTN3bjRldDhKLUhzRWhMWHpJeE5EQSZwcm90b3BhcmFtPSZvYmZzcGFyYW09Jmdyb3VwPQ</w:t>
+      </w:r>
+    </w:p>
+    <w:p>
+      <w:r>
+        <w:t>ss://YWVzLTI1Ni1nY206V0N1ejd5cmZaU0NRUVhTTnJ0R1B6MkhUQDY2LjExNS4xNzUuMzc6NTAxNjg=#66.115.175.37%3a50168</w:t>
+      </w:r>
+    </w:p>
+    <w:p>
+      <w:r>
+        <w:t>ss://YWVzLTI1Ni1nY206V0N1ejd5cmZaU0NRUVhTTnJ0R1B6MkhUQDIzLjgyLjExLjQ5OjUwMTY4#23.82.11.49%3a50168</w:t>
+      </w:r>
+    </w:p>
+    <w:p>
+      <w:r>
+        <w:t>ss://YWVzLTI1Ni1nY206V0N1ejd5cmZaU0NRUVhTTnJ0R1B6MkhUQDgxLjE5LjIwOC4xMDc6NTAxNjg=#81.19.208.107%3a50168</w:t>
+      </w:r>
+    </w:p>
+    <w:p>
+      <w:r>
+        <w:t>ssr://MjIxLjIyOC45OS4zNzo4ODg4Om9yaWdpbjphZXMtMjU2LWNmYjpwbGFpbjpNVEl6Lz9yZW1hcmtzPThKLUhxUENmaDdNZ1EwNWZNRE0mcHJvdG9wYXJhbT1kQzV0WlM5VFUxSlRWVUkmb2Jmc3BhcmFtPSZncm91cD0</w:t>
+      </w:r>
+    </w:p>
+    <w:p>
+      <w:r>
+        <w:t>ss://YWVzLTI1Ni1nY206dWd5QmtTRUZ4VkVtVVlTSHl2eG1XTmo5QDE5OC44LjkyLjg0OjQwMjIw#198.8.92.84%3a40220</w:t>
+      </w:r>
+    </w:p>
+    <w:p>
+      <w:r>
+        <w:t>ssr://aGcwMi5jbGFzaGNsb3VkLnRlY2g6NjI3MzY6b3JpZ2luOnJjNC1tZDU6aHR0cF9zaW1wbGU6ZEd0bWRtdDIvP3JlbWFya3M9VW1Wc1lYbGY4Si1IcVBDZmg3TkRUaTN3bjRldDhKLUhzRWhMWHpJeiZwcm90b3BhcmFtPSZvYmZzcGFyYW09Wkc5M2JteHZZV1F1ZDJsdVpHOTNjM1Z3WkdGMFpTNWpiMjAmZ3JvdXA9</w:t>
+      </w:r>
+    </w:p>
+    <w:p>
+      <w:r>
+        <w:t>ssr://aGcwMy5jbGFzaGNsb3VkLnRlY2g6NjI3MzY6b3JpZ2luOnJjNC1tZDU6aHR0cF9zaW1wbGU6ZEd0bWRtdDIvP3JlbWFya3M9VW1Wc1lYbGY4Si1IcVBDZmg3TkRUaTN3bjRldDhKLUhzRWhMWHpJdyZwcm90b3BhcmFtPSZvYmZzcGFyYW09Wkc5M2JteHZZV1F1ZDJsdVpHOTNjM1Z3WkdGMFpTNWpiMjAmZ3JvdXA9</w:t>
+      </w:r>
+    </w:p>
+    <w:p>
+      <w:r>
+        <w:t>ss://YWVzLTI1Ni1nY206Tkh3UVRQTENmYVRNU3FUblUzbWpjU3hlQDIwNy4yNDQuNjcuMTQ5Oj</w:t>
+      </w:r>
+      <w:r>
+        <w:lastRenderedPageBreak/>
+        <w:t>MzOTk4#207.244.67.149%3a33998</w:t>
       </w:r>
     </w:p>
     <w:p>
